--- a/doc/M318_Justtransport-Projekt_Justine_Kaeslin.docx
+++ b/doc/M318_Justtransport-Projekt_Justine_Kaeslin.docx
@@ -410,7 +410,7 @@
           <w:r>
             <w:fldChar w:fldCharType="separate"/>
           </w:r>
-          <w:hyperlink w:anchor="_Toc57794253" w:history="1">
+          <w:hyperlink w:anchor="_Toc57815005" w:history="1">
             <w:r>
               <w:rPr>
                 <w:rStyle w:val="Hyperlink"/>
@@ -437,7 +437,7 @@
                 <w:noProof/>
                 <w:webHidden/>
               </w:rPr>
-              <w:instrText xml:space="preserve"> PAGEREF _Toc57794253 \h </w:instrText>
+              <w:instrText xml:space="preserve"> PAGEREF _Toc57815005 \h </w:instrText>
             </w:r>
             <w:r>
               <w:rPr>
@@ -479,7 +479,7 @@
               <w:noProof/>
             </w:rPr>
           </w:pPr>
-          <w:hyperlink w:anchor="_Toc57794254" w:history="1">
+          <w:hyperlink w:anchor="_Toc57815006" w:history="1">
             <w:r>
               <w:rPr>
                 <w:rStyle w:val="Hyperlink"/>
@@ -506,7 +506,7 @@
                 <w:noProof/>
                 <w:webHidden/>
               </w:rPr>
-              <w:instrText xml:space="preserve"> PAGEREF _Toc57794254 \h </w:instrText>
+              <w:instrText xml:space="preserve"> PAGEREF _Toc57815006 \h </w:instrText>
             </w:r>
             <w:r>
               <w:rPr>
@@ -548,7 +548,7 @@
               <w:noProof/>
             </w:rPr>
           </w:pPr>
-          <w:hyperlink w:anchor="_Toc57794255" w:history="1">
+          <w:hyperlink w:anchor="_Toc57815007" w:history="1">
             <w:r>
               <w:rPr>
                 <w:rStyle w:val="Hyperlink"/>
@@ -575,7 +575,7 @@
                 <w:noProof/>
                 <w:webHidden/>
               </w:rPr>
-              <w:instrText xml:space="preserve"> PAGEREF _Toc57794255 \h </w:instrText>
+              <w:instrText xml:space="preserve"> PAGEREF _Toc57815007 \h </w:instrText>
             </w:r>
             <w:r>
               <w:rPr>
@@ -617,7 +617,7 @@
               <w:noProof/>
             </w:rPr>
           </w:pPr>
-          <w:hyperlink w:anchor="_Toc57794256" w:history="1">
+          <w:hyperlink w:anchor="_Toc57815008" w:history="1">
             <w:r>
               <w:rPr>
                 <w:rStyle w:val="Hyperlink"/>
@@ -644,7 +644,7 @@
                 <w:noProof/>
                 <w:webHidden/>
               </w:rPr>
-              <w:instrText xml:space="preserve"> PAGEREF _Toc57794256 \h </w:instrText>
+              <w:instrText xml:space="preserve"> PAGEREF _Toc57815008 \h </w:instrText>
             </w:r>
             <w:r>
               <w:rPr>
@@ -686,7 +686,7 @@
               <w:noProof/>
             </w:rPr>
           </w:pPr>
-          <w:hyperlink w:anchor="_Toc57794257" w:history="1">
+          <w:hyperlink w:anchor="_Toc57815009" w:history="1">
             <w:r>
               <w:rPr>
                 <w:rStyle w:val="Hyperlink"/>
@@ -714,7 +714,7 @@
                 <w:noProof/>
                 <w:webHidden/>
               </w:rPr>
-              <w:instrText xml:space="preserve"> PAGEREF _Toc57794257 \h </w:instrText>
+              <w:instrText xml:space="preserve"> PAGEREF _Toc57815009 \h </w:instrText>
             </w:r>
             <w:r>
               <w:rPr>
@@ -756,7 +756,7 @@
               <w:noProof/>
             </w:rPr>
           </w:pPr>
-          <w:hyperlink w:anchor="_Toc57794258" w:history="1">
+          <w:hyperlink w:anchor="_Toc57815010" w:history="1">
             <w:r>
               <w:rPr>
                 <w:rStyle w:val="Hyperlink"/>
@@ -783,7 +783,7 @@
                 <w:noProof/>
                 <w:webHidden/>
               </w:rPr>
-              <w:instrText xml:space="preserve"> PAGEREF _Toc57794258 \h </w:instrText>
+              <w:instrText xml:space="preserve"> PAGEREF _Toc57815010 \h </w:instrText>
             </w:r>
             <w:r>
               <w:rPr>
@@ -825,7 +825,7 @@
               <w:noProof/>
             </w:rPr>
           </w:pPr>
-          <w:hyperlink w:anchor="_Toc57794259" w:history="1">
+          <w:hyperlink w:anchor="_Toc57815011" w:history="1">
             <w:r>
               <w:rPr>
                 <w:rStyle w:val="Hyperlink"/>
@@ -852,7 +852,7 @@
                 <w:noProof/>
                 <w:webHidden/>
               </w:rPr>
-              <w:instrText xml:space="preserve"> PAGEREF _Toc57794259 \h </w:instrText>
+              <w:instrText xml:space="preserve"> PAGEREF _Toc57815011 \h </w:instrText>
             </w:r>
             <w:r>
               <w:rPr>
@@ -894,7 +894,7 @@
               <w:noProof/>
             </w:rPr>
           </w:pPr>
-          <w:hyperlink w:anchor="_Toc57794260" w:history="1">
+          <w:hyperlink w:anchor="_Toc57815012" w:history="1">
             <w:r>
               <w:rPr>
                 <w:rStyle w:val="Hyperlink"/>
@@ -921,7 +921,7 @@
                 <w:noProof/>
                 <w:webHidden/>
               </w:rPr>
-              <w:instrText xml:space="preserve"> PAGEREF _Toc57794260 \h </w:instrText>
+              <w:instrText xml:space="preserve"> PAGEREF _Toc57815012 \h </w:instrText>
             </w:r>
             <w:r>
               <w:rPr>
@@ -963,7 +963,7 @@
               <w:noProof/>
             </w:rPr>
           </w:pPr>
-          <w:hyperlink w:anchor="_Toc57794261" w:history="1">
+          <w:hyperlink w:anchor="_Toc57815013" w:history="1">
             <w:r>
               <w:rPr>
                 <w:rStyle w:val="Hyperlink"/>
@@ -990,7 +990,7 @@
                 <w:noProof/>
                 <w:webHidden/>
               </w:rPr>
-              <w:instrText xml:space="preserve"> PAGEREF _Toc57794261 \h </w:instrText>
+              <w:instrText xml:space="preserve"> PAGEREF _Toc57815013 \h </w:instrText>
             </w:r>
             <w:r>
               <w:rPr>
@@ -1032,7 +1032,7 @@
               <w:noProof/>
             </w:rPr>
           </w:pPr>
-          <w:hyperlink w:anchor="_Toc57794262" w:history="1">
+          <w:hyperlink w:anchor="_Toc57815014" w:history="1">
             <w:r>
               <w:rPr>
                 <w:rStyle w:val="Hyperlink"/>
@@ -1059,7 +1059,7 @@
                 <w:noProof/>
                 <w:webHidden/>
               </w:rPr>
-              <w:instrText xml:space="preserve"> PAGEREF _Toc57794262 \h </w:instrText>
+              <w:instrText xml:space="preserve"> PAGEREF _Toc57815014 \h </w:instrText>
             </w:r>
             <w:r>
               <w:rPr>
@@ -1101,7 +1101,7 @@
               <w:noProof/>
             </w:rPr>
           </w:pPr>
-          <w:hyperlink w:anchor="_Toc57794263" w:history="1">
+          <w:hyperlink w:anchor="_Toc57815015" w:history="1">
             <w:r>
               <w:rPr>
                 <w:rStyle w:val="Hyperlink"/>
@@ -1128,7 +1128,7 @@
                 <w:noProof/>
                 <w:webHidden/>
               </w:rPr>
-              <w:instrText xml:space="preserve"> PAGEREF _Toc57794263 \h </w:instrText>
+              <w:instrText xml:space="preserve"> PAGEREF _Toc57815015 \h </w:instrText>
             </w:r>
             <w:r>
               <w:rPr>
@@ -1170,7 +1170,7 @@
               <w:noProof/>
             </w:rPr>
           </w:pPr>
-          <w:hyperlink w:anchor="_Toc57794264" w:history="1">
+          <w:hyperlink w:anchor="_Toc57815016" w:history="1">
             <w:r>
               <w:rPr>
                 <w:rStyle w:val="Hyperlink"/>
@@ -1197,7 +1197,7 @@
                 <w:noProof/>
                 <w:webHidden/>
               </w:rPr>
-              <w:instrText xml:space="preserve"> PAGEREF _Toc57794264 \h </w:instrText>
+              <w:instrText xml:space="preserve"> PAGEREF _Toc57815016 \h </w:instrText>
             </w:r>
             <w:r>
               <w:rPr>
@@ -1239,13 +1239,13 @@
               <w:noProof/>
             </w:rPr>
           </w:pPr>
-          <w:hyperlink w:anchor="_Toc57794265" w:history="1">
+          <w:hyperlink w:anchor="_Toc57815017" w:history="1">
             <w:r>
               <w:rPr>
                 <w:rStyle w:val="Hyperlink"/>
                 <w:noProof/>
               </w:rPr>
-              <w:t>Installationsbeschreibung</w:t>
+              <w:t>Installationsanleitung</w:t>
             </w:r>
             <w:r>
               <w:rPr>
@@ -1266,7 +1266,145 @@
                 <w:noProof/>
                 <w:webHidden/>
               </w:rPr>
-              <w:instrText xml:space="preserve"> PAGEREF _Toc57794265 \h </w:instrText>
+              <w:instrText xml:space="preserve"> PAGEREF _Toc57815017 \h </w:instrText>
+            </w:r>
+            <w:r>
+              <w:rPr>
+                <w:noProof/>
+                <w:webHidden/>
+              </w:rPr>
+            </w:r>
+            <w:r>
+              <w:rPr>
+                <w:noProof/>
+                <w:webHidden/>
+              </w:rPr>
+              <w:fldChar w:fldCharType="separate"/>
+            </w:r>
+            <w:r>
+              <w:rPr>
+                <w:noProof/>
+                <w:webHidden/>
+              </w:rPr>
+              <w:t>11</w:t>
+            </w:r>
+            <w:r>
+              <w:rPr>
+                <w:noProof/>
+                <w:webHidden/>
+              </w:rPr>
+              <w:fldChar w:fldCharType="end"/>
+            </w:r>
+          </w:hyperlink>
+        </w:p>
+        <w:p>
+          <w:pPr>
+            <w:pStyle w:val="Verzeichnis3"/>
+            <w:tabs>
+              <w:tab w:val="right" w:leader="dot" w:pos="9062"/>
+            </w:tabs>
+            <w:rPr>
+              <w:rFonts w:cstheme="minorBidi"/>
+              <w:noProof/>
+            </w:rPr>
+          </w:pPr>
+          <w:hyperlink w:anchor="_Toc57815018" w:history="1">
+            <w:r>
+              <w:rPr>
+                <w:rStyle w:val="Hyperlink"/>
+                <w:noProof/>
+              </w:rPr>
+              <w:t>Voraussetzung</w:t>
+            </w:r>
+            <w:r>
+              <w:rPr>
+                <w:noProof/>
+                <w:webHidden/>
+              </w:rPr>
+              <w:tab/>
+            </w:r>
+            <w:r>
+              <w:rPr>
+                <w:noProof/>
+                <w:webHidden/>
+              </w:rPr>
+              <w:fldChar w:fldCharType="begin"/>
+            </w:r>
+            <w:r>
+              <w:rPr>
+                <w:noProof/>
+                <w:webHidden/>
+              </w:rPr>
+              <w:instrText xml:space="preserve"> PAGEREF _Toc57815018 \h </w:instrText>
+            </w:r>
+            <w:r>
+              <w:rPr>
+                <w:noProof/>
+                <w:webHidden/>
+              </w:rPr>
+            </w:r>
+            <w:r>
+              <w:rPr>
+                <w:noProof/>
+                <w:webHidden/>
+              </w:rPr>
+              <w:fldChar w:fldCharType="separate"/>
+            </w:r>
+            <w:r>
+              <w:rPr>
+                <w:noProof/>
+                <w:webHidden/>
+              </w:rPr>
+              <w:t>11</w:t>
+            </w:r>
+            <w:r>
+              <w:rPr>
+                <w:noProof/>
+                <w:webHidden/>
+              </w:rPr>
+              <w:fldChar w:fldCharType="end"/>
+            </w:r>
+          </w:hyperlink>
+        </w:p>
+        <w:p>
+          <w:pPr>
+            <w:pStyle w:val="Verzeichnis3"/>
+            <w:tabs>
+              <w:tab w:val="right" w:leader="dot" w:pos="9062"/>
+            </w:tabs>
+            <w:rPr>
+              <w:rFonts w:cstheme="minorBidi"/>
+              <w:noProof/>
+            </w:rPr>
+          </w:pPr>
+          <w:hyperlink w:anchor="_Toc57815019" w:history="1">
+            <w:r>
+              <w:rPr>
+                <w:rStyle w:val="Hyperlink"/>
+                <w:noProof/>
+              </w:rPr>
+              <w:t>Vorgehen</w:t>
+            </w:r>
+            <w:r>
+              <w:rPr>
+                <w:noProof/>
+                <w:webHidden/>
+              </w:rPr>
+              <w:tab/>
+            </w:r>
+            <w:r>
+              <w:rPr>
+                <w:noProof/>
+                <w:webHidden/>
+              </w:rPr>
+              <w:fldChar w:fldCharType="begin"/>
+            </w:r>
+            <w:r>
+              <w:rPr>
+                <w:noProof/>
+                <w:webHidden/>
+              </w:rPr>
+              <w:instrText xml:space="preserve"> PAGEREF _Toc57815019 \h </w:instrText>
             </w:r>
             <w:r>
               <w:rPr>
@@ -1308,12 +1446,81 @@
               <w:noProof/>
             </w:rPr>
           </w:pPr>
-          <w:hyperlink w:anchor="_Toc57794266" w:history="1">
+          <w:hyperlink w:anchor="_Toc57815020" w:history="1">
             <w:r>
               <w:rPr>
                 <w:rStyle w:val="Hyperlink"/>
                 <w:noProof/>
               </w:rPr>
+              <w:t>Deinstallationsanleitung</w:t>
+            </w:r>
+            <w:r>
+              <w:rPr>
+                <w:noProof/>
+                <w:webHidden/>
+              </w:rPr>
+              <w:tab/>
+            </w:r>
+            <w:r>
+              <w:rPr>
+                <w:noProof/>
+                <w:webHidden/>
+              </w:rPr>
+              <w:fldChar w:fldCharType="begin"/>
+            </w:r>
+            <w:r>
+              <w:rPr>
+                <w:noProof/>
+                <w:webHidden/>
+              </w:rPr>
+              <w:instrText xml:space="preserve"> PAGEREF _Toc57815020 \h </w:instrText>
+            </w:r>
+            <w:r>
+              <w:rPr>
+                <w:noProof/>
+                <w:webHidden/>
+              </w:rPr>
+            </w:r>
+            <w:r>
+              <w:rPr>
+                <w:noProof/>
+                <w:webHidden/>
+              </w:rPr>
+              <w:fldChar w:fldCharType="separate"/>
+            </w:r>
+            <w:r>
+              <w:rPr>
+                <w:noProof/>
+                <w:webHidden/>
+              </w:rPr>
+              <w:t>13</w:t>
+            </w:r>
+            <w:r>
+              <w:rPr>
+                <w:noProof/>
+                <w:webHidden/>
+              </w:rPr>
+              <w:fldChar w:fldCharType="end"/>
+            </w:r>
+          </w:hyperlink>
+        </w:p>
+        <w:p>
+          <w:pPr>
+            <w:pStyle w:val="Verzeichnis2"/>
+            <w:tabs>
+              <w:tab w:val="right" w:leader="dot" w:pos="9062"/>
+            </w:tabs>
+            <w:rPr>
+              <w:rFonts w:cstheme="minorBidi"/>
+              <w:noProof/>
+            </w:rPr>
+          </w:pPr>
+          <w:hyperlink w:anchor="_Toc57815021" w:history="1">
+            <w:r>
+              <w:rPr>
+                <w:rStyle w:val="Hyperlink"/>
+                <w:noProof/>
+              </w:rPr>
               <w:t>Fazit</w:t>
             </w:r>
             <w:r>
@@ -1335,7 +1542,7 @@
                 <w:noProof/>
                 <w:webHidden/>
               </w:rPr>
-              <w:instrText xml:space="preserve"> PAGEREF _Toc57794266 \h </w:instrText>
+              <w:instrText xml:space="preserve"> PAGEREF _Toc57815021 \h </w:instrText>
             </w:r>
             <w:r>
               <w:rPr>
@@ -1355,7 +1562,7 @@
                 <w:noProof/>
                 <w:webHidden/>
               </w:rPr>
-              <w:t>11</w:t>
+              <w:t>14</w:t>
             </w:r>
             <w:r>
               <w:rPr>
@@ -1390,7 +1597,7 @@
       <w:pPr>
         <w:pStyle w:val="berschrift2"/>
       </w:pPr>
-      <w:bookmarkStart w:id="0" w:name="_Toc57794253"/>
+      <w:bookmarkStart w:id="0" w:name="_Toc57815005"/>
       <w:r>
         <w:lastRenderedPageBreak/>
         <w:t>Einleitung</w:t>
@@ -1504,7 +1711,7 @@
       <w:pPr>
         <w:pStyle w:val="berschrift2"/>
       </w:pPr>
-      <w:bookmarkStart w:id="1" w:name="_Toc57794254"/>
+      <w:bookmarkStart w:id="1" w:name="_Toc57815006"/>
       <w:r>
         <w:t>Zweck des Dokuments</w:t>
       </w:r>
@@ -1563,7 +1770,7 @@
       <w:pPr>
         <w:pStyle w:val="berschrift2"/>
       </w:pPr>
-      <w:bookmarkStart w:id="2" w:name="_Toc57794255"/>
+      <w:bookmarkStart w:id="2" w:name="_Toc57815007"/>
       <w:r>
         <w:lastRenderedPageBreak/>
         <w:t>Mockup</w:t>
@@ -1733,10 +1940,10 @@
             <v:path o:extrusionok="f" gradientshapeok="t" o:connecttype="rect"/>
             <o:lock v:ext="edit" aspectratio="t"/>
           </v:shapetype>
-          <v:shape id="_x0000_i1048" type="#_x0000_t75" style="width:75.5pt;height:49.5pt" o:ole="">
+          <v:shape id="_x0000_i1025" type="#_x0000_t75" style="width:75.5pt;height:49.5pt" o:ole="">
             <v:imagedata r:id="rId12" o:title=""/>
           </v:shape>
-          <o:OLEObject Type="Embed" ProgID="AcroExch.Document.DC" ShapeID="_x0000_i1048" DrawAspect="Icon" ObjectID="_1668411730" r:id="rId13"/>
+          <o:OLEObject Type="Embed" ProgID="AcroExch.Document.DC" ShapeID="_x0000_i1025" DrawAspect="Icon" ObjectID="_1668428147" r:id="rId13"/>
         </w:object>
       </w:r>
     </w:p>
@@ -1793,7 +2000,7 @@
           <v:shape id="_x0000_i1026" type="#_x0000_t75" style="width:75.4pt;height:49.25pt" o:ole="">
             <v:imagedata r:id="rId15" o:title=""/>
           </v:shape>
-          <o:OLEObject Type="Embed" ProgID="AcroExch.Document.DC" ShapeID="_x0000_i1026" DrawAspect="Icon" ObjectID="_1668411731" r:id="rId16"/>
+          <o:OLEObject Type="Embed" ProgID="AcroExch.Document.DC" ShapeID="_x0000_i1026" DrawAspect="Icon" ObjectID="_1668428148" r:id="rId16"/>
         </w:object>
       </w:r>
       <w:r>
@@ -1804,7 +2011,7 @@
       <w:pPr>
         <w:pStyle w:val="berschrift2"/>
       </w:pPr>
-      <w:bookmarkStart w:id="3" w:name="_Toc57794256"/>
+      <w:bookmarkStart w:id="3" w:name="_Toc57815008"/>
       <w:r>
         <w:lastRenderedPageBreak/>
         <w:t>User Stories</w:t>
@@ -2531,7 +2738,7 @@
           <w:lang w:eastAsia="de-CH"/>
         </w:rPr>
       </w:pPr>
-      <w:bookmarkStart w:id="4" w:name="_Toc57794257"/>
+      <w:bookmarkStart w:id="4" w:name="_Toc57815009"/>
       <w:r>
         <w:rPr>
           <w:rFonts w:eastAsia="Times New Roman"/>
@@ -2685,20 +2892,19 @@
       <w:pPr>
         <w:rPr>
           <w:rFonts w:ascii="Calibri" w:eastAsia="Times New Roman" w:hAnsi="Calibri" w:cs="Calibri"/>
-          <w:b/>
-          <w:bCs/>
           <w:lang w:eastAsia="de-CH"/>
         </w:rPr>
       </w:pPr>
-      <w:r>
+    </w:p>
+    <w:p>
+      <w:pPr>
         <w:rPr>
           <w:rFonts w:ascii="Calibri" w:eastAsia="Times New Roman" w:hAnsi="Calibri" w:cs="Calibri"/>
           <w:b/>
           <w:bCs/>
           <w:lang w:eastAsia="de-CH"/>
         </w:rPr>
-        <w:t xml:space="preserve">Abfahrt </w:t>
-      </w:r>
+      </w:pPr>
       <w:r>
         <w:rPr>
           <w:rFonts w:ascii="Calibri" w:eastAsia="Times New Roman" w:hAnsi="Calibri" w:cs="Calibri"/>
@@ -2706,7 +2912,7 @@
           <w:bCs/>
           <w:lang w:eastAsia="de-CH"/>
         </w:rPr>
-        <w:t>Anzeigen</w:t>
+        <w:t xml:space="preserve">Abfahrt </w:t>
       </w:r>
       <w:r>
         <w:rPr>
@@ -2715,6 +2921,15 @@
           <w:bCs/>
           <w:lang w:eastAsia="de-CH"/>
         </w:rPr>
+        <w:t>Anzeigen</w:t>
+      </w:r>
+      <w:r>
+        <w:rPr>
+          <w:rFonts w:ascii="Calibri" w:eastAsia="Times New Roman" w:hAnsi="Calibri" w:cs="Calibri"/>
+          <w:b/>
+          <w:bCs/>
+          <w:lang w:eastAsia="de-CH"/>
+        </w:rPr>
         <w:t>:</w:t>
       </w:r>
     </w:p>
@@ -2732,15 +2947,7 @@
         <w:t xml:space="preserve">alle Zeiten und Verbindungen sehen vom eingegebenen Ort, </w:t>
       </w:r>
       <w:r>
-        <w:t xml:space="preserve">um daraus </w:t>
-      </w:r>
-      <w:proofErr w:type="gramStart"/>
-      <w:r>
-        <w:t>die Best</w:t>
-      </w:r>
-      <w:proofErr w:type="gramEnd"/>
-      <w:r>
-        <w:t xml:space="preserve"> möglichen Verbindungen oder Vorschläge anzeigen zu lassen.</w:t>
+        <w:t>um daraus die Best möglichen Verbindungen oder Vorschläge anzeigen zu lassen.</w:t>
       </w:r>
     </w:p>
     <w:p/>
@@ -2791,18 +2998,26 @@
       <w:pPr>
         <w:rPr>
           <w:rFonts w:ascii="Calibri" w:eastAsia="Times New Roman" w:hAnsi="Calibri" w:cs="Calibri"/>
-          <w:b/>
-          <w:bCs/>
           <w:lang w:eastAsia="de-CH"/>
         </w:rPr>
       </w:pPr>
-      <w:r>
+    </w:p>
+    <w:p>
+      <w:pPr>
         <w:rPr>
           <w:rFonts w:ascii="Calibri" w:eastAsia="Times New Roman" w:hAnsi="Calibri" w:cs="Calibri"/>
           <w:b/>
           <w:bCs/>
           <w:lang w:eastAsia="de-CH"/>
         </w:rPr>
+      </w:pPr>
+      <w:r>
+        <w:rPr>
+          <w:rFonts w:ascii="Calibri" w:eastAsia="Times New Roman" w:hAnsi="Calibri" w:cs="Calibri"/>
+          <w:b/>
+          <w:bCs/>
+          <w:lang w:eastAsia="de-CH"/>
+        </w:rPr>
         <w:t>Verbindungen suchen/anzeigen:</w:t>
       </w:r>
     </w:p>
@@ -2879,18 +3094,26 @@
       <w:pPr>
         <w:rPr>
           <w:rFonts w:ascii="Calibri" w:eastAsia="Times New Roman" w:hAnsi="Calibri" w:cs="Calibri"/>
-          <w:b/>
-          <w:bCs/>
           <w:lang w:eastAsia="de-CH"/>
         </w:rPr>
       </w:pPr>
-      <w:r>
+    </w:p>
+    <w:p>
+      <w:pPr>
         <w:rPr>
           <w:rFonts w:ascii="Calibri" w:eastAsia="Times New Roman" w:hAnsi="Calibri" w:cs="Calibri"/>
           <w:b/>
           <w:bCs/>
           <w:lang w:eastAsia="de-CH"/>
         </w:rPr>
+      </w:pPr>
+      <w:r>
+        <w:rPr>
+          <w:rFonts w:ascii="Calibri" w:eastAsia="Times New Roman" w:hAnsi="Calibri" w:cs="Calibri"/>
+          <w:b/>
+          <w:bCs/>
+          <w:lang w:eastAsia="de-CH"/>
+        </w:rPr>
         <w:t>Datum/Uhrzeit:</w:t>
       </w:r>
     </w:p>
@@ -2953,8 +3176,6 @@
       <w:pPr>
         <w:rPr>
           <w:rFonts w:ascii="Calibri" w:eastAsia="Times New Roman" w:hAnsi="Calibri" w:cs="Calibri"/>
-          <w:b/>
-          <w:bCs/>
           <w:lang w:eastAsia="de-CH"/>
         </w:rPr>
       </w:pPr>
@@ -3019,8 +3240,6 @@
         </w:rPr>
         <w:t xml:space="preserve"> </w:t>
       </w:r>
-      <w:bookmarkStart w:id="5" w:name="_GoBack"/>
-      <w:bookmarkEnd w:id="5"/>
     </w:p>
     <w:p>
       <w:pPr>
@@ -3137,20 +3356,19 @@
       <w:pPr>
         <w:rPr>
           <w:rFonts w:ascii="Calibri" w:eastAsia="Times New Roman" w:hAnsi="Calibri" w:cs="Calibri"/>
-          <w:b/>
-          <w:bCs/>
           <w:lang w:eastAsia="de-CH"/>
         </w:rPr>
       </w:pPr>
-      <w:r>
+    </w:p>
+    <w:p>
+      <w:pPr>
         <w:rPr>
           <w:rFonts w:ascii="Calibri" w:eastAsia="Times New Roman" w:hAnsi="Calibri" w:cs="Calibri"/>
           <w:b/>
           <w:bCs/>
           <w:lang w:eastAsia="de-CH"/>
         </w:rPr>
-        <w:t xml:space="preserve">Station auf der Karte </w:t>
-      </w:r>
+      </w:pPr>
       <w:r>
         <w:rPr>
           <w:rFonts w:ascii="Calibri" w:eastAsia="Times New Roman" w:hAnsi="Calibri" w:cs="Calibri"/>
@@ -3158,7 +3376,8 @@
           <w:bCs/>
           <w:lang w:eastAsia="de-CH"/>
         </w:rPr>
-        <w:t>Anzeigen</w:t>
+        <w:lastRenderedPageBreak/>
+        <w:t xml:space="preserve">Station auf der Karte </w:t>
       </w:r>
       <w:r>
         <w:rPr>
@@ -3167,6 +3386,15 @@
           <w:bCs/>
           <w:lang w:eastAsia="de-CH"/>
         </w:rPr>
+        <w:t>Anzeigen</w:t>
+      </w:r>
+      <w:r>
+        <w:rPr>
+          <w:rFonts w:ascii="Calibri" w:eastAsia="Times New Roman" w:hAnsi="Calibri" w:cs="Calibri"/>
+          <w:b/>
+          <w:bCs/>
+          <w:lang w:eastAsia="de-CH"/>
+        </w:rPr>
         <w:t>:</w:t>
       </w:r>
     </w:p>
@@ -3200,7 +3428,6 @@
           <w:rFonts w:ascii="Calibri" w:eastAsia="Times New Roman" w:hAnsi="Calibri" w:cs="Calibri"/>
           <w:lang w:eastAsia="de-CH"/>
         </w:rPr>
-        <w:lastRenderedPageBreak/>
         <w:t>Die vom Benutzer gesuchte Station soll auf einer Karte angezeigt werden.</w:t>
       </w:r>
       <w:r>
@@ -3241,9 +3468,14 @@
     </w:p>
     <w:p>
       <w:pPr>
-        <w:pBdr>
-          <w:bottom w:val="single" w:sz="4" w:space="1" w:color="auto"/>
-        </w:pBdr>
+        <w:rPr>
+          <w:rFonts w:ascii="Calibri" w:eastAsia="Times New Roman" w:hAnsi="Calibri" w:cs="Calibri"/>
+          <w:lang w:eastAsia="de-CH"/>
+        </w:rPr>
+      </w:pPr>
+    </w:p>
+    <w:p>
+      <w:pPr>
         <w:rPr>
           <w:rFonts w:ascii="Calibri" w:eastAsia="Times New Roman" w:hAnsi="Calibri" w:cs="Calibri"/>
           <w:b/>
@@ -3321,6 +3553,7 @@
         </w:rPr>
       </w:pPr>
     </w:p>
+    <w:p/>
     <w:p>
       <w:pPr>
         <w:rPr>
@@ -3397,12 +3630,12 @@
       <w:pPr>
         <w:pStyle w:val="berschrift2"/>
       </w:pPr>
-      <w:bookmarkStart w:id="6" w:name="_Toc57794258"/>
+      <w:bookmarkStart w:id="5" w:name="_Toc57815010"/>
       <w:r>
         <w:lastRenderedPageBreak/>
         <w:t>Umsetzung Funktionen</w:t>
       </w:r>
-      <w:bookmarkEnd w:id="6"/>
+      <w:bookmarkEnd w:id="5"/>
     </w:p>
     <w:p/>
     <w:p>
@@ -3421,11 +3654,9 @@
       <w:r>
         <w:t xml:space="preserve"> bei </w:t>
       </w:r>
-      <w:proofErr w:type="spellStart"/>
       <w:r>
         <w:t>GetConnections</w:t>
       </w:r>
-      <w:proofErr w:type="spellEnd"/>
       <w:r>
         <w:t xml:space="preserve"> definiert, aber es zeigt immer die Verbindungen von dem aktuellen Datum und der aktuellen Zeit an.</w:t>
       </w:r>
@@ -3447,11 +3678,11 @@
       <w:pPr>
         <w:pStyle w:val="berschrift2"/>
       </w:pPr>
-      <w:bookmarkStart w:id="7" w:name="_Toc57794259"/>
+      <w:bookmarkStart w:id="6" w:name="_Toc57815011"/>
       <w:r>
         <w:t>Aktivitätsdiagramm</w:t>
       </w:r>
-      <w:bookmarkEnd w:id="7"/>
+      <w:bookmarkEnd w:id="6"/>
     </w:p>
     <w:p/>
     <w:p>
@@ -3460,10 +3691,10 @@
           <w:noProof/>
         </w:rPr>
         <w:drawing>
-          <wp:inline distT="0" distB="0" distL="0" distR="0" wp14:anchorId="7E440F8D" wp14:editId="599D19B4">
-            <wp:extent cx="5760720" cy="2205990"/>
-            <wp:effectExtent l="0" t="0" r="0" b="3810"/>
-            <wp:docPr id="9" name="Grafik 9"/>
+          <wp:inline distT="0" distB="0" distL="0" distR="0" wp14:anchorId="187463F0" wp14:editId="2902F9E3">
+            <wp:extent cx="5760720" cy="2565400"/>
+            <wp:effectExtent l="0" t="0" r="0" b="6350"/>
+            <wp:docPr id="25" name="Grafik 25"/>
             <wp:cNvGraphicFramePr>
               <a:graphicFrameLocks xmlns:a="http://schemas.openxmlformats.org/drawingml/2006/main" noChangeAspect="1"/>
             </wp:cNvGraphicFramePr>
@@ -3483,7 +3714,7 @@
                   <pic:spPr>
                     <a:xfrm>
                       <a:off x="0" y="0"/>
-                      <a:ext cx="5760720" cy="2205990"/>
+                      <a:ext cx="5760720" cy="2565400"/>
                     </a:xfrm>
                     <a:prstGeom prst="rect">
                       <a:avLst/>
@@ -3501,15 +3732,24 @@
       <w:pPr>
         <w:pStyle w:val="berschrift3"/>
       </w:pPr>
-      <w:bookmarkStart w:id="8" w:name="_Toc57794260"/>
+      <w:bookmarkStart w:id="7" w:name="_Toc57815012"/>
       <w:r>
         <w:t>Beschreibung</w:t>
       </w:r>
-      <w:bookmarkEnd w:id="8"/>
-    </w:p>
-    <w:p>
-      <w:r>
-        <w:t>Hier werden Startort und der Zielort in das Programm eingegeben. Danach wird mit Hilfe eines Buttons die verschiedenen Verbindungen zwischen Start und Ziel gesucht und auf dem Bildschirm dann ausgegeben.</w:t>
+      <w:bookmarkEnd w:id="7"/>
+    </w:p>
+    <w:p>
+      <w:r>
+        <w:t xml:space="preserve">Hier werden Startort und der Zielort in das Programm eingegeben. Danach wird mit Hilfe eines Buttons die verschiedenen Verbindungen zwischen Start und Ziel gesucht </w:t>
+      </w:r>
+      <w:r>
+        <w:t xml:space="preserve">ist die Eingabe korrekt wird es </w:t>
+      </w:r>
+      <w:r>
+        <w:t>auf dem Bildschirm dann ausgegeben.</w:t>
+      </w:r>
+      <w:r>
+        <w:t xml:space="preserve"> Falls nicht wird eine Fehlermeldung ausgegeben.</w:t>
       </w:r>
     </w:p>
     <w:p/>
@@ -3522,23 +3762,23 @@
       <w:pPr>
         <w:pStyle w:val="berschrift2"/>
       </w:pPr>
-      <w:bookmarkStart w:id="9" w:name="_Toc57794261"/>
+      <w:bookmarkStart w:id="8" w:name="_Toc57815013"/>
       <w:r>
         <w:lastRenderedPageBreak/>
         <w:t>Testplan</w:t>
       </w:r>
+      <w:bookmarkEnd w:id="8"/>
+    </w:p>
+    <w:p/>
+    <w:p>
+      <w:pPr>
+        <w:pStyle w:val="berschrift3"/>
+      </w:pPr>
+      <w:bookmarkStart w:id="9" w:name="_Toc57815014"/>
+      <w:r>
+        <w:t>Vorbedingung</w:t>
+      </w:r>
       <w:bookmarkEnd w:id="9"/>
-    </w:p>
-    <w:p/>
-    <w:p>
-      <w:pPr>
-        <w:pStyle w:val="berschrift3"/>
-      </w:pPr>
-      <w:bookmarkStart w:id="10" w:name="_Toc57794262"/>
-      <w:r>
-        <w:t>Vorbedingung</w:t>
-      </w:r>
-      <w:bookmarkEnd w:id="10"/>
     </w:p>
     <w:p>
       <w:r>
@@ -3644,15 +3884,7 @@
           </w:tcPr>
           <w:p>
             <w:r>
-              <w:t>Eingabe in «</w:t>
-            </w:r>
-            <w:proofErr w:type="spellStart"/>
-            <w:r>
-              <w:t>Endort</w:t>
-            </w:r>
-            <w:proofErr w:type="spellEnd"/>
-            <w:r>
-              <w:t xml:space="preserve"> eingeben» Feld:</w:t>
+              <w:t>Eingabe in «Endort eingeben» Feld:</w:t>
             </w:r>
           </w:p>
           <w:p>
@@ -3667,15 +3899,7 @@
           </w:tcPr>
           <w:p>
             <w:r>
-              <w:t>In das Feld «</w:t>
-            </w:r>
-            <w:proofErr w:type="spellStart"/>
-            <w:r>
-              <w:t>Endort</w:t>
-            </w:r>
-            <w:proofErr w:type="spellEnd"/>
-            <w:r>
-              <w:t xml:space="preserve"> eingeben» verschwindet der vorgegebene Text und der eingegebene Text erscheint</w:t>
+              <w:t>In das Feld «Endort eingeben» verschwindet der vorgegebene Text und der eingegebene Text erscheint</w:t>
             </w:r>
           </w:p>
         </w:tc>
@@ -3697,15 +3921,7 @@
           </w:tcPr>
           <w:p>
             <w:r>
-              <w:t xml:space="preserve">Eingabe Datum mit </w:t>
-            </w:r>
-            <w:proofErr w:type="spellStart"/>
-            <w:r>
-              <w:t>Datapicker</w:t>
-            </w:r>
-            <w:proofErr w:type="spellEnd"/>
-            <w:r>
-              <w:t xml:space="preserve"> auswählen</w:t>
+              <w:t>Eingabe Datum mit Datapicker auswählen</w:t>
             </w:r>
           </w:p>
         </w:tc>
@@ -3801,15 +4017,7 @@
           </w:tcPr>
           <w:p>
             <w:r>
-              <w:t xml:space="preserve">Enter – </w:t>
-            </w:r>
-            <w:proofErr w:type="spellStart"/>
-            <w:r>
-              <w:t>Tast</w:t>
-            </w:r>
-            <w:proofErr w:type="spellEnd"/>
-            <w:r>
-              <w:t xml:space="preserve"> drücken</w:t>
+              <w:t>Enter – Tast drücken</w:t>
             </w:r>
           </w:p>
         </w:tc>
@@ -3883,15 +4091,7 @@
           </w:tcPr>
           <w:p>
             <w:r>
-              <w:t xml:space="preserve">In der Verbindungsanzeige werden die Verbindungszeiten vom Start- und </w:t>
-            </w:r>
-            <w:proofErr w:type="spellStart"/>
-            <w:r>
-              <w:t>Endort</w:t>
-            </w:r>
-            <w:proofErr w:type="spellEnd"/>
-            <w:r>
-              <w:t xml:space="preserve"> angegeben</w:t>
+              <w:t>In der Verbindungsanzeige werden die Verbindungszeiten vom Start- und Endort angegeben</w:t>
             </w:r>
           </w:p>
         </w:tc>
@@ -4003,22 +4203,22 @@
       <w:pPr>
         <w:pStyle w:val="berschrift2"/>
       </w:pPr>
-      <w:bookmarkStart w:id="11" w:name="_Toc57794263"/>
+      <w:bookmarkStart w:id="10" w:name="_Toc57815015"/>
       <w:r>
         <w:lastRenderedPageBreak/>
         <w:t>Testprotokoll</w:t>
       </w:r>
+      <w:bookmarkEnd w:id="10"/>
+    </w:p>
+    <w:p>
+      <w:pPr>
+        <w:pStyle w:val="berschrift3"/>
+      </w:pPr>
+      <w:bookmarkStart w:id="11" w:name="_Toc57815016"/>
+      <w:r>
+        <w:t>Voraussetzung:</w:t>
+      </w:r>
       <w:bookmarkEnd w:id="11"/>
-    </w:p>
-    <w:p>
-      <w:pPr>
-        <w:pStyle w:val="berschrift3"/>
-      </w:pPr>
-      <w:bookmarkStart w:id="12" w:name="_Toc57794264"/>
-      <w:r>
-        <w:t>Voraussetzung:</w:t>
-      </w:r>
-      <w:bookmarkEnd w:id="12"/>
       <w:r>
         <w:t xml:space="preserve"> </w:t>
       </w:r>
@@ -4167,15 +4367,7 @@
           </w:tcPr>
           <w:p>
             <w:r>
-              <w:t>Eingabe in «</w:t>
-            </w:r>
-            <w:proofErr w:type="spellStart"/>
-            <w:r>
-              <w:t>Endort</w:t>
-            </w:r>
-            <w:proofErr w:type="spellEnd"/>
-            <w:r>
-              <w:t xml:space="preserve"> eingeben» Feld:</w:t>
+              <w:t>Eingabe in «Endort eingeben» Feld:</w:t>
             </w:r>
           </w:p>
           <w:p>
@@ -4190,13 +4382,7 @@
           </w:tcPr>
           <w:p>
             <w:r>
-              <w:t xml:space="preserve">Default Text wurde überschrieben. </w:t>
-            </w:r>
-            <w:r>
-              <w:t>Luzern</w:t>
-            </w:r>
-            <w:r>
-              <w:t xml:space="preserve"> konnte hineingeschrieben werden</w:t>
+              <w:t>Default Text wurde überschrieben. Luzern konnte hineingeschrieben werden</w:t>
             </w:r>
           </w:p>
         </w:tc>
@@ -4238,11 +4424,14 @@
             <w:r>
               <w:t xml:space="preserve">Eingabe Datum mit </w:t>
             </w:r>
-            <w:proofErr w:type="spellStart"/>
-            <w:r>
-              <w:t>Datapicker</w:t>
-            </w:r>
-            <w:proofErr w:type="spellEnd"/>
+            <w:r>
+              <w:t>Date-</w:t>
+            </w:r>
+            <w:bookmarkStart w:id="12" w:name="_GoBack"/>
+            <w:bookmarkEnd w:id="12"/>
+            <w:r>
+              <w:t>Picker</w:t>
+            </w:r>
             <w:r>
               <w:t xml:space="preserve"> auswählen</w:t>
             </w:r>
@@ -4304,10 +4493,7 @@
           </w:tcPr>
           <w:p>
             <w:r>
-              <w:t>Datum</w:t>
-            </w:r>
-            <w:r>
-              <w:t xml:space="preserve"> konnte eingegeben werden und Default Wert wurde überschrieben</w:t>
+              <w:t>Datum konnte eingegeben werden und Default Wert wurde überschrieben</w:t>
             </w:r>
           </w:p>
         </w:tc>
@@ -4397,15 +4583,7 @@
           </w:tcPr>
           <w:p>
             <w:r>
-              <w:t xml:space="preserve">Enter – </w:t>
-            </w:r>
-            <w:proofErr w:type="spellStart"/>
-            <w:r>
-              <w:t>Tast</w:t>
-            </w:r>
-            <w:proofErr w:type="spellEnd"/>
-            <w:r>
-              <w:t xml:space="preserve"> drücken</w:t>
+              <w:t>Enter – Tast drücken</w:t>
             </w:r>
           </w:p>
         </w:tc>
@@ -4515,15 +4693,7 @@
           </w:tcPr>
           <w:p>
             <w:r>
-              <w:t xml:space="preserve">In der Verbindungsanzeige werden die Verbindungszeiten vom Start- und </w:t>
-            </w:r>
-            <w:proofErr w:type="spellStart"/>
-            <w:r>
-              <w:t>Endort</w:t>
-            </w:r>
-            <w:proofErr w:type="spellEnd"/>
-            <w:r>
-              <w:t xml:space="preserve"> angegeben</w:t>
+              <w:t>In der Verbindungsanzeige werden die Verbindungszeiten vom Start- und Endort angegeben</w:t>
             </w:r>
           </w:p>
         </w:tc>
@@ -4711,17 +4881,1379 @@
       <w:pPr>
         <w:pStyle w:val="berschrift2"/>
       </w:pPr>
-      <w:bookmarkStart w:id="13" w:name="_Toc57794265"/>
+      <w:bookmarkStart w:id="13" w:name="_Toc57815017"/>
       <w:r>
         <w:lastRenderedPageBreak/>
-        <w:t>Installationsbeschreibung</w:t>
+        <w:t>Installations</w:t>
+      </w:r>
+      <w:r>
+        <w:t>anleitung</w:t>
       </w:r>
       <w:bookmarkEnd w:id="13"/>
     </w:p>
     <w:p/>
+    <w:p>
+      <w:pPr>
+        <w:pStyle w:val="berschrift3"/>
+      </w:pPr>
+      <w:bookmarkStart w:id="14" w:name="_Toc57815018"/>
+      <w:r>
+        <w:t>Voraussetzung</w:t>
+      </w:r>
+      <w:bookmarkEnd w:id="14"/>
+    </w:p>
+    <w:p>
+      <w:pPr>
+        <w:pStyle w:val="Listenabsatz"/>
+        <w:numPr>
+          <w:ilvl w:val="0"/>
+          <w:numId w:val="11"/>
+        </w:numPr>
+      </w:pPr>
+      <w:r>
+        <w:t xml:space="preserve">Internet </w:t>
+      </w:r>
+      <w:r>
+        <w:t>Verbindung</w:t>
+      </w:r>
+      <w:r>
+        <w:t xml:space="preserve">, um Projekt von </w:t>
+      </w:r>
+      <w:r>
+        <w:t>GitHub</w:t>
+      </w:r>
+      <w:r>
+        <w:t xml:space="preserve"> herunterzuladen.</w:t>
+      </w:r>
+    </w:p>
+    <w:p>
+      <w:pPr>
+        <w:pStyle w:val="Listenabsatz"/>
+        <w:numPr>
+          <w:ilvl w:val="0"/>
+          <w:numId w:val="11"/>
+        </w:numPr>
+      </w:pPr>
+      <w:r>
+        <w:t>GitHub</w:t>
+      </w:r>
+      <w:r>
+        <w:t xml:space="preserve"> Name: </w:t>
+      </w:r>
+      <w:r>
+        <w:rPr>
+          <w:b/>
+          <w:bCs/>
+        </w:rPr>
+        <w:t>edp-justinek</w:t>
+      </w:r>
+    </w:p>
+    <w:p>
+      <w:pPr>
+        <w:pStyle w:val="Listenabsatz"/>
+        <w:numPr>
+          <w:ilvl w:val="0"/>
+          <w:numId w:val="11"/>
+        </w:numPr>
+      </w:pPr>
+      <w:r>
+        <w:t xml:space="preserve">Projektname: </w:t>
+      </w:r>
+      <w:hyperlink r:id="rId19" w:history="1">
+        <w:r>
+          <w:rPr>
+            <w:b/>
+            <w:bCs/>
+          </w:rPr>
+          <w:t>modul-318-student</w:t>
+        </w:r>
+      </w:hyperlink>
+    </w:p>
+    <w:p>
+      <w:r>
+        <w:rPr>
+          <w:noProof/>
+        </w:rPr>
+        <w:drawing>
+          <wp:inline distT="0" distB="0" distL="0" distR="0" wp14:anchorId="7B8754C3" wp14:editId="458F4ED2">
+            <wp:extent cx="3797300" cy="849286"/>
+            <wp:effectExtent l="0" t="0" r="0" b="8255"/>
+            <wp:docPr id="24" name="Grafik 24"/>
+            <wp:cNvGraphicFramePr>
+              <a:graphicFrameLocks xmlns:a="http://schemas.openxmlformats.org/drawingml/2006/main" noChangeAspect="1"/>
+            </wp:cNvGraphicFramePr>
+            <a:graphic xmlns:a="http://schemas.openxmlformats.org/drawingml/2006/main">
+              <a:graphicData uri="http://schemas.openxmlformats.org/drawingml/2006/picture">
+                <pic:pic xmlns:pic="http://schemas.openxmlformats.org/drawingml/2006/picture">
+                  <pic:nvPicPr>
+                    <pic:cNvPr id="1" name=""/>
+                    <pic:cNvPicPr/>
+                  </pic:nvPicPr>
+                  <pic:blipFill>
+                    <a:blip r:embed="rId20"/>
+                    <a:stretch>
+                      <a:fillRect/>
+                    </a:stretch>
+                  </pic:blipFill>
+                  <pic:spPr>
+                    <a:xfrm>
+                      <a:off x="0" y="0"/>
+                      <a:ext cx="3867047" cy="864885"/>
+                    </a:xfrm>
+                    <a:prstGeom prst="rect">
+                      <a:avLst/>
+                    </a:prstGeom>
+                  </pic:spPr>
+                </pic:pic>
+              </a:graphicData>
+            </a:graphic>
+          </wp:inline>
+        </w:drawing>
+      </w:r>
+    </w:p>
+    <w:p>
+      <w:pPr>
+        <w:pStyle w:val="berschrift3"/>
+      </w:pPr>
+      <w:bookmarkStart w:id="15" w:name="_Toc57815019"/>
+      <w:r>
+        <w:t>Vorgehen</w:t>
+      </w:r>
+      <w:bookmarkEnd w:id="15"/>
+    </w:p>
+    <w:p>
+      <w:pPr>
+        <w:pStyle w:val="Listenabsatz"/>
+        <w:numPr>
+          <w:ilvl w:val="0"/>
+          <w:numId w:val="10"/>
+        </w:numPr>
+      </w:pPr>
+      <w:r>
+        <w:t>Download von Github als Zip</w:t>
+      </w:r>
+    </w:p>
+    <w:p>
+      <w:r>
+        <w:rPr>
+          <w:noProof/>
+        </w:rPr>
+        <w:drawing>
+          <wp:inline distT="0" distB="0" distL="0" distR="0" wp14:anchorId="5BD67817" wp14:editId="1FD469B9">
+            <wp:extent cx="1178027" cy="857250"/>
+            <wp:effectExtent l="0" t="0" r="3175" b="0"/>
+            <wp:docPr id="2" name="Grafik 2"/>
+            <wp:cNvGraphicFramePr>
+              <a:graphicFrameLocks xmlns:a="http://schemas.openxmlformats.org/drawingml/2006/main" noChangeAspect="1"/>
+            </wp:cNvGraphicFramePr>
+            <a:graphic xmlns:a="http://schemas.openxmlformats.org/drawingml/2006/main">
+              <a:graphicData uri="http://schemas.openxmlformats.org/drawingml/2006/picture">
+                <pic:pic xmlns:pic="http://schemas.openxmlformats.org/drawingml/2006/picture">
+                  <pic:nvPicPr>
+                    <pic:cNvPr id="1" name=""/>
+                    <pic:cNvPicPr/>
+                  </pic:nvPicPr>
+                  <pic:blipFill>
+                    <a:blip r:embed="rId21"/>
+                    <a:stretch>
+                      <a:fillRect/>
+                    </a:stretch>
+                  </pic:blipFill>
+                  <pic:spPr>
+                    <a:xfrm>
+                      <a:off x="0" y="0"/>
+                      <a:ext cx="1186640" cy="863517"/>
+                    </a:xfrm>
+                    <a:prstGeom prst="rect">
+                      <a:avLst/>
+                    </a:prstGeom>
+                  </pic:spPr>
+                </pic:pic>
+              </a:graphicData>
+            </a:graphic>
+          </wp:inline>
+        </w:drawing>
+      </w:r>
+    </w:p>
+    <w:p>
+      <w:pPr>
+        <w:pStyle w:val="Listenabsatz"/>
+        <w:numPr>
+          <w:ilvl w:val="0"/>
+          <w:numId w:val="10"/>
+        </w:numPr>
+      </w:pPr>
+      <w:r>
+        <w:t>Zip File entzippen</w:t>
+      </w:r>
+    </w:p>
+    <w:p>
+      <w:pPr>
+        <w:pStyle w:val="Listenabsatz"/>
+        <w:numPr>
+          <w:ilvl w:val="0"/>
+          <w:numId w:val="10"/>
+        </w:numPr>
+        <w:rPr>
+          <w:b/>
+          <w:bCs/>
+        </w:rPr>
+      </w:pPr>
+      <w:r>
+        <w:t>Folgenden Pfad öffnen im entzippten Ord</w:t>
+      </w:r>
+      <w:r>
+        <w:t xml:space="preserve">ner: </w:t>
+      </w:r>
+      <w:r>
+        <w:rPr>
+          <w:b/>
+          <w:bCs/>
+        </w:rPr>
+        <w:t>Justtrasport Setup\Release</w:t>
+      </w:r>
+    </w:p>
+    <w:p>
+      <w:pPr>
+        <w:pStyle w:val="Listenabsatz"/>
+        <w:numPr>
+          <w:ilvl w:val="0"/>
+          <w:numId w:val="10"/>
+        </w:numPr>
+      </w:pPr>
+      <w:r>
+        <w:t xml:space="preserve">Anschliessend die Datei </w:t>
+      </w:r>
+      <w:r>
+        <w:rPr>
+          <w:b/>
+          <w:bCs/>
+        </w:rPr>
+        <w:t>setup.exe</w:t>
+      </w:r>
+      <w:r>
+        <w:rPr>
+          <w:b/>
+          <w:bCs/>
+        </w:rPr>
+        <w:t xml:space="preserve"> </w:t>
+      </w:r>
+      <w:r>
+        <w:t>mit einem Doppelklick öffnen und die Installation durchführen</w:t>
+      </w:r>
+    </w:p>
+    <w:p>
+      <w:r>
+        <w:rPr>
+          <w:noProof/>
+        </w:rPr>
+        <w:drawing>
+          <wp:inline distT="0" distB="0" distL="0" distR="0" wp14:anchorId="2984D550" wp14:editId="0AD955AD">
+            <wp:extent cx="1924050" cy="837049"/>
+            <wp:effectExtent l="0" t="0" r="0" b="1270"/>
+            <wp:docPr id="11" name="Grafik 11"/>
+            <wp:cNvGraphicFramePr>
+              <a:graphicFrameLocks xmlns:a="http://schemas.openxmlformats.org/drawingml/2006/main" noChangeAspect="1"/>
+            </wp:cNvGraphicFramePr>
+            <a:graphic xmlns:a="http://schemas.openxmlformats.org/drawingml/2006/main">
+              <a:graphicData uri="http://schemas.openxmlformats.org/drawingml/2006/picture">
+                <pic:pic xmlns:pic="http://schemas.openxmlformats.org/drawingml/2006/picture">
+                  <pic:nvPicPr>
+                    <pic:cNvPr id="1" name=""/>
+                    <pic:cNvPicPr/>
+                  </pic:nvPicPr>
+                  <pic:blipFill>
+                    <a:blip r:embed="rId22"/>
+                    <a:stretch>
+                      <a:fillRect/>
+                    </a:stretch>
+                  </pic:blipFill>
+                  <pic:spPr>
+                    <a:xfrm>
+                      <a:off x="0" y="0"/>
+                      <a:ext cx="1936322" cy="842388"/>
+                    </a:xfrm>
+                    <a:prstGeom prst="rect">
+                      <a:avLst/>
+                    </a:prstGeom>
+                  </pic:spPr>
+                </pic:pic>
+              </a:graphicData>
+            </a:graphic>
+          </wp:inline>
+        </w:drawing>
+      </w:r>
+    </w:p>
+    <w:p>
+      <w:pPr>
+        <w:pStyle w:val="Listenabsatz"/>
+        <w:numPr>
+          <w:ilvl w:val="0"/>
+          <w:numId w:val="10"/>
+        </w:numPr>
+      </w:pPr>
+      <w:r>
+        <w:t>Als erstes wird darauf hingewiesen, das unbefugte Vervielfältigung und unbefugter Vertrieb des Programms strafbar ist. Mit «Weiter» kommt man zum nächsten Schritt.</w:t>
+      </w:r>
+    </w:p>
+    <w:p>
+      <w:r>
+        <w:rPr>
+          <w:noProof/>
+        </w:rPr>
+        <mc:AlternateContent>
+          <mc:Choice Requires="wps">
+            <w:drawing>
+              <wp:anchor distT="0" distB="0" distL="114300" distR="114300" simplePos="0" relativeHeight="251661312" behindDoc="0" locked="0" layoutInCell="1" allowOverlap="1" wp14:anchorId="77550043" wp14:editId="09B75228">
+                <wp:simplePos x="0" y="0"/>
+                <wp:positionH relativeFrom="column">
+                  <wp:posOffset>1818005</wp:posOffset>
+                </wp:positionH>
+                <wp:positionV relativeFrom="paragraph">
+                  <wp:posOffset>2221865</wp:posOffset>
+                </wp:positionV>
+                <wp:extent cx="609600" cy="222250"/>
+                <wp:effectExtent l="0" t="0" r="19050" b="25400"/>
+                <wp:wrapNone/>
+                <wp:docPr id="18" name="Rechteck 18"/>
+                <wp:cNvGraphicFramePr/>
+                <a:graphic xmlns:a="http://schemas.openxmlformats.org/drawingml/2006/main">
+                  <a:graphicData uri="http://schemas.microsoft.com/office/word/2010/wordprocessingShape">
+                    <wps:wsp>
+                      <wps:cNvSpPr/>
+                      <wps:spPr>
+                        <a:xfrm>
+                          <a:off x="0" y="0"/>
+                          <a:ext cx="609600" cy="222250"/>
+                        </a:xfrm>
+                        <a:prstGeom prst="rect">
+                          <a:avLst/>
+                        </a:prstGeom>
+                        <a:noFill/>
+                        <a:ln w="19050">
+                          <a:solidFill>
+                            <a:srgbClr val="FF0000"/>
+                          </a:solidFill>
+                        </a:ln>
+                      </wps:spPr>
+                      <wps:style>
+                        <a:lnRef idx="2">
+                          <a:schemeClr val="accent1">
+                            <a:shade val="50000"/>
+                          </a:schemeClr>
+                        </a:lnRef>
+                        <a:fillRef idx="1">
+                          <a:schemeClr val="accent1"/>
+                        </a:fillRef>
+                        <a:effectRef idx="0">
+                          <a:schemeClr val="accent1"/>
+                        </a:effectRef>
+                        <a:fontRef idx="minor">
+                          <a:schemeClr val="lt1"/>
+                        </a:fontRef>
+                      </wps:style>
+                      <wps:bodyPr rot="0" spcFirstLastPara="0" vertOverflow="overflow" horzOverflow="overflow" vert="horz" wrap="square" lIns="91440" tIns="45720" rIns="91440" bIns="45720" numCol="1" spcCol="0" rtlCol="0" fromWordArt="0" anchor="ctr" anchorCtr="0" forceAA="0" compatLnSpc="1">
+                        <a:prstTxWarp prst="textNoShape">
+                          <a:avLst/>
+                        </a:prstTxWarp>
+                        <a:noAutofit/>
+                      </wps:bodyPr>
+                    </wps:wsp>
+                  </a:graphicData>
+                </a:graphic>
+              </wp:anchor>
+            </w:drawing>
+          </mc:Choice>
+          <mc:Fallback>
+            <w:pict>
+              <v:rect w14:anchorId="269AA8C1" id="Rechteck 18" o:spid="_x0000_s1026" style="position:absolute;margin-left:143.15pt;margin-top:174.95pt;width:48pt;height:17.5pt;z-index:251661312;visibility:visible;mso-wrap-style:square;mso-wrap-distance-left:9pt;mso-wrap-distance-top:0;mso-wrap-distance-right:9pt;mso-wrap-distance-bottom:0;mso-position-horizontal:absolute;mso-position-horizontal-relative:text;mso-position-vertical:absolute;mso-position-vertical-relative:text;v-text-anchor:middle" o:gfxdata="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" filled="f" strokecolor="red" strokeweight="1.5pt"/>
+            </w:pict>
+          </mc:Fallback>
+        </mc:AlternateContent>
+      </w:r>
+      <w:r>
+        <w:rPr>
+          <w:noProof/>
+        </w:rPr>
+        <w:drawing>
+          <wp:inline distT="0" distB="0" distL="0" distR="0" wp14:anchorId="29FADB2A" wp14:editId="4FFB5388">
+            <wp:extent cx="3028950" cy="2456034"/>
+            <wp:effectExtent l="0" t="0" r="0" b="1905"/>
+            <wp:docPr id="12" name="Grafik 12"/>
+            <wp:cNvGraphicFramePr>
+              <a:graphicFrameLocks xmlns:a="http://schemas.openxmlformats.org/drawingml/2006/main" noChangeAspect="1"/>
+            </wp:cNvGraphicFramePr>
+            <a:graphic xmlns:a="http://schemas.openxmlformats.org/drawingml/2006/main">
+              <a:graphicData uri="http://schemas.openxmlformats.org/drawingml/2006/picture">
+                <pic:pic xmlns:pic="http://schemas.openxmlformats.org/drawingml/2006/picture">
+                  <pic:nvPicPr>
+                    <pic:cNvPr id="1" name=""/>
+                    <pic:cNvPicPr/>
+                  </pic:nvPicPr>
+                  <pic:blipFill rotWithShape="1">
+                    <a:blip r:embed="rId23"/>
+                    <a:srcRect t="893" r="1082" b="922"/>
+                    <a:stretch/>
+                  </pic:blipFill>
+                  <pic:spPr bwMode="auto">
+                    <a:xfrm>
+                      <a:off x="0" y="0"/>
+                      <a:ext cx="3058501" cy="2479996"/>
+                    </a:xfrm>
+                    <a:prstGeom prst="rect">
+                      <a:avLst/>
+                    </a:prstGeom>
+                    <a:ln>
+                      <a:noFill/>
+                    </a:ln>
+                    <a:extLst>
+                      <a:ext uri="{53640926-AAD7-44D8-BBD7-CCE9431645EC}">
+                        <a14:shadowObscured xmlns:a14="http://schemas.microsoft.com/office/drawing/2010/main"/>
+                      </a:ext>
+                    </a:extLst>
+                  </pic:spPr>
+                </pic:pic>
+              </a:graphicData>
+            </a:graphic>
+          </wp:inline>
+        </w:drawing>
+      </w:r>
+    </w:p>
+    <w:p>
+      <w:r>
+        <w:br w:type="page"/>
+      </w:r>
+    </w:p>
+    <w:p>
+      <w:pPr>
+        <w:pStyle w:val="Listenabsatz"/>
+        <w:numPr>
+          <w:ilvl w:val="0"/>
+          <w:numId w:val="10"/>
+        </w:numPr>
+      </w:pPr>
+      <w:r>
+        <w:lastRenderedPageBreak/>
+        <w:t>Als nächstes kann bestimmt werden in welchem Pfad das Programm gespeichert werden soll.</w:t>
+      </w:r>
+    </w:p>
+    <w:p>
+      <w:pPr>
+        <w:pStyle w:val="Listenabsatz"/>
+        <w:numPr>
+          <w:ilvl w:val="0"/>
+          <w:numId w:val="10"/>
+        </w:numPr>
+      </w:pPr>
+      <w:r>
+        <w:t>Und es wird gefragt, ob es für alle Benutzer oder nur für den aktuellen Installiert werden soll.</w:t>
+      </w:r>
+    </w:p>
+    <w:p>
+      <w:pPr>
+        <w:pStyle w:val="Listenabsatz"/>
+        <w:numPr>
+          <w:ilvl w:val="0"/>
+          <w:numId w:val="10"/>
+        </w:numPr>
+      </w:pPr>
+      <w:r>
+        <w:t>Mit «Weiter» bestätigt man die Angegebenen Optionen.</w:t>
+      </w:r>
+    </w:p>
+    <w:p>
+      <w:r>
+        <w:rPr>
+          <w:noProof/>
+        </w:rPr>
+        <mc:AlternateContent>
+          <mc:Choice Requires="wps">
+            <w:drawing>
+              <wp:anchor distT="0" distB="0" distL="114300" distR="114300" simplePos="0" relativeHeight="251667456" behindDoc="0" locked="0" layoutInCell="1" allowOverlap="1" wp14:anchorId="0C7A6A27" wp14:editId="61363D5F">
+                <wp:simplePos x="0" y="0"/>
+                <wp:positionH relativeFrom="column">
+                  <wp:posOffset>2046605</wp:posOffset>
+                </wp:positionH>
+                <wp:positionV relativeFrom="paragraph">
+                  <wp:posOffset>2515870</wp:posOffset>
+                </wp:positionV>
+                <wp:extent cx="673100" cy="241300"/>
+                <wp:effectExtent l="0" t="0" r="12700" b="25400"/>
+                <wp:wrapNone/>
+                <wp:docPr id="21" name="Rechteck 21"/>
+                <wp:cNvGraphicFramePr/>
+                <a:graphic xmlns:a="http://schemas.openxmlformats.org/drawingml/2006/main">
+                  <a:graphicData uri="http://schemas.microsoft.com/office/word/2010/wordprocessingShape">
+                    <wps:wsp>
+                      <wps:cNvSpPr/>
+                      <wps:spPr>
+                        <a:xfrm>
+                          <a:off x="0" y="0"/>
+                          <a:ext cx="673100" cy="241300"/>
+                        </a:xfrm>
+                        <a:prstGeom prst="rect">
+                          <a:avLst/>
+                        </a:prstGeom>
+                        <a:noFill/>
+                        <a:ln w="19050">
+                          <a:solidFill>
+                            <a:srgbClr val="FF0000"/>
+                          </a:solidFill>
+                        </a:ln>
+                      </wps:spPr>
+                      <wps:style>
+                        <a:lnRef idx="2">
+                          <a:schemeClr val="accent1">
+                            <a:shade val="50000"/>
+                          </a:schemeClr>
+                        </a:lnRef>
+                        <a:fillRef idx="1">
+                          <a:schemeClr val="accent1"/>
+                        </a:fillRef>
+                        <a:effectRef idx="0">
+                          <a:schemeClr val="accent1"/>
+                        </a:effectRef>
+                        <a:fontRef idx="minor">
+                          <a:schemeClr val="lt1"/>
+                        </a:fontRef>
+                      </wps:style>
+                      <wps:bodyPr rot="0" spcFirstLastPara="0" vertOverflow="overflow" horzOverflow="overflow" vert="horz" wrap="square" lIns="91440" tIns="45720" rIns="91440" bIns="45720" numCol="1" spcCol="0" rtlCol="0" fromWordArt="0" anchor="ctr" anchorCtr="0" forceAA="0" compatLnSpc="1">
+                        <a:prstTxWarp prst="textNoShape">
+                          <a:avLst/>
+                        </a:prstTxWarp>
+                        <a:noAutofit/>
+                      </wps:bodyPr>
+                    </wps:wsp>
+                  </a:graphicData>
+                </a:graphic>
+                <wp14:sizeRelH relativeFrom="margin">
+                  <wp14:pctWidth>0</wp14:pctWidth>
+                </wp14:sizeRelH>
+                <wp14:sizeRelV relativeFrom="margin">
+                  <wp14:pctHeight>0</wp14:pctHeight>
+                </wp14:sizeRelV>
+              </wp:anchor>
+            </w:drawing>
+          </mc:Choice>
+          <mc:Fallback>
+            <w:pict>
+              <v:rect w14:anchorId="0787B3C6" id="Rechteck 21" o:spid="_x0000_s1026" style="position:absolute;margin-left:161.15pt;margin-top:198.1pt;width:53pt;height:19pt;z-index:251667456;visibility:visible;mso-wrap-style:square;mso-width-percent:0;mso-height-percent:0;mso-wrap-distance-left:9pt;mso-wrap-distance-top:0;mso-wrap-distance-right:9pt;mso-wrap-distance-bottom:0;mso-position-horizontal:absolute;mso-position-horizontal-relative:text;mso-position-vertical:absolute;mso-position-vertical-relative:text;mso-width-percent:0;mso-height-percent:0;mso-width-relative:margin;mso-height-relative:margin;v-text-anchor:middle" o:gfxdata="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" filled="f" strokecolor="red" strokeweight="1.5pt"/>
+            </w:pict>
+          </mc:Fallback>
+        </mc:AlternateContent>
+      </w:r>
+      <w:r>
+        <w:rPr>
+          <w:noProof/>
+        </w:rPr>
+        <mc:AlternateContent>
+          <mc:Choice Requires="wps">
+            <w:drawing>
+              <wp:anchor distT="0" distB="0" distL="114300" distR="114300" simplePos="0" relativeHeight="251665408" behindDoc="0" locked="0" layoutInCell="1" allowOverlap="1" wp14:anchorId="4026E2C6" wp14:editId="7EFDD855">
+                <wp:simplePos x="0" y="0"/>
+                <wp:positionH relativeFrom="column">
+                  <wp:posOffset>27305</wp:posOffset>
+                </wp:positionH>
+                <wp:positionV relativeFrom="paragraph">
+                  <wp:posOffset>1842770</wp:posOffset>
+                </wp:positionV>
+                <wp:extent cx="3374390" cy="546100"/>
+                <wp:effectExtent l="0" t="0" r="16510" b="25400"/>
+                <wp:wrapNone/>
+                <wp:docPr id="20" name="Rechteck 20"/>
+                <wp:cNvGraphicFramePr/>
+                <a:graphic xmlns:a="http://schemas.openxmlformats.org/drawingml/2006/main">
+                  <a:graphicData uri="http://schemas.microsoft.com/office/word/2010/wordprocessingShape">
+                    <wps:wsp>
+                      <wps:cNvSpPr/>
+                      <wps:spPr>
+                        <a:xfrm>
+                          <a:off x="0" y="0"/>
+                          <a:ext cx="3374390" cy="546100"/>
+                        </a:xfrm>
+                        <a:prstGeom prst="rect">
+                          <a:avLst/>
+                        </a:prstGeom>
+                        <a:noFill/>
+                        <a:ln w="19050">
+                          <a:solidFill>
+                            <a:srgbClr val="FF0000"/>
+                          </a:solidFill>
+                        </a:ln>
+                      </wps:spPr>
+                      <wps:style>
+                        <a:lnRef idx="2">
+                          <a:schemeClr val="accent1">
+                            <a:shade val="50000"/>
+                          </a:schemeClr>
+                        </a:lnRef>
+                        <a:fillRef idx="1">
+                          <a:schemeClr val="accent1"/>
+                        </a:fillRef>
+                        <a:effectRef idx="0">
+                          <a:schemeClr val="accent1"/>
+                        </a:effectRef>
+                        <a:fontRef idx="minor">
+                          <a:schemeClr val="lt1"/>
+                        </a:fontRef>
+                      </wps:style>
+                      <wps:bodyPr rot="0" spcFirstLastPara="0" vertOverflow="overflow" horzOverflow="overflow" vert="horz" wrap="square" lIns="91440" tIns="45720" rIns="91440" bIns="45720" numCol="1" spcCol="0" rtlCol="0" fromWordArt="0" anchor="ctr" anchorCtr="0" forceAA="0" compatLnSpc="1">
+                        <a:prstTxWarp prst="textNoShape">
+                          <a:avLst/>
+                        </a:prstTxWarp>
+                        <a:noAutofit/>
+                      </wps:bodyPr>
+                    </wps:wsp>
+                  </a:graphicData>
+                </a:graphic>
+                <wp14:sizeRelH relativeFrom="margin">
+                  <wp14:pctWidth>0</wp14:pctWidth>
+                </wp14:sizeRelH>
+                <wp14:sizeRelV relativeFrom="margin">
+                  <wp14:pctHeight>0</wp14:pctHeight>
+                </wp14:sizeRelV>
+              </wp:anchor>
+            </w:drawing>
+          </mc:Choice>
+          <mc:Fallback>
+            <w:pict>
+              <v:rect w14:anchorId="1CB43B0C" id="Rechteck 20" o:spid="_x0000_s1026" style="position:absolute;margin-left:2.15pt;margin-top:145.1pt;width:265.7pt;height:43pt;z-index:251665408;visibility:visible;mso-wrap-style:square;mso-width-percent:0;mso-height-percent:0;mso-wrap-distance-left:9pt;mso-wrap-distance-top:0;mso-wrap-distance-right:9pt;mso-wrap-distance-bottom:0;mso-position-horizontal:absolute;mso-position-horizontal-relative:text;mso-position-vertical:absolute;mso-position-vertical-relative:text;mso-width-percent:0;mso-height-percent:0;mso-width-relative:margin;mso-height-relative:margin;v-text-anchor:middle" o:gfxdata="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" filled="f" strokecolor="red" strokeweight="1.5pt"/>
+            </w:pict>
+          </mc:Fallback>
+        </mc:AlternateContent>
+      </w:r>
+      <w:r>
+        <w:rPr>
+          <w:noProof/>
+        </w:rPr>
+        <mc:AlternateContent>
+          <mc:Choice Requires="wps">
+            <w:drawing>
+              <wp:anchor distT="0" distB="0" distL="114300" distR="114300" simplePos="0" relativeHeight="251663360" behindDoc="0" locked="0" layoutInCell="1" allowOverlap="1" wp14:anchorId="09175009" wp14:editId="35827829">
+                <wp:simplePos x="0" y="0"/>
+                <wp:positionH relativeFrom="column">
+                  <wp:posOffset>33655</wp:posOffset>
+                </wp:positionH>
+                <wp:positionV relativeFrom="paragraph">
+                  <wp:posOffset>1201420</wp:posOffset>
+                </wp:positionV>
+                <wp:extent cx="3374390" cy="546100"/>
+                <wp:effectExtent l="0" t="0" r="16510" b="25400"/>
+                <wp:wrapNone/>
+                <wp:docPr id="19" name="Rechteck 19"/>
+                <wp:cNvGraphicFramePr/>
+                <a:graphic xmlns:a="http://schemas.openxmlformats.org/drawingml/2006/main">
+                  <a:graphicData uri="http://schemas.microsoft.com/office/word/2010/wordprocessingShape">
+                    <wps:wsp>
+                      <wps:cNvSpPr/>
+                      <wps:spPr>
+                        <a:xfrm>
+                          <a:off x="0" y="0"/>
+                          <a:ext cx="3374390" cy="546100"/>
+                        </a:xfrm>
+                        <a:prstGeom prst="rect">
+                          <a:avLst/>
+                        </a:prstGeom>
+                        <a:noFill/>
+                        <a:ln w="19050">
+                          <a:solidFill>
+                            <a:srgbClr val="FF0000"/>
+                          </a:solidFill>
+                        </a:ln>
+                      </wps:spPr>
+                      <wps:style>
+                        <a:lnRef idx="2">
+                          <a:schemeClr val="accent1">
+                            <a:shade val="50000"/>
+                          </a:schemeClr>
+                        </a:lnRef>
+                        <a:fillRef idx="1">
+                          <a:schemeClr val="accent1"/>
+                        </a:fillRef>
+                        <a:effectRef idx="0">
+                          <a:schemeClr val="accent1"/>
+                        </a:effectRef>
+                        <a:fontRef idx="minor">
+                          <a:schemeClr val="lt1"/>
+                        </a:fontRef>
+                      </wps:style>
+                      <wps:bodyPr rot="0" spcFirstLastPara="0" vertOverflow="overflow" horzOverflow="overflow" vert="horz" wrap="square" lIns="91440" tIns="45720" rIns="91440" bIns="45720" numCol="1" spcCol="0" rtlCol="0" fromWordArt="0" anchor="ctr" anchorCtr="0" forceAA="0" compatLnSpc="1">
+                        <a:prstTxWarp prst="textNoShape">
+                          <a:avLst/>
+                        </a:prstTxWarp>
+                        <a:noAutofit/>
+                      </wps:bodyPr>
+                    </wps:wsp>
+                  </a:graphicData>
+                </a:graphic>
+                <wp14:sizeRelH relativeFrom="margin">
+                  <wp14:pctWidth>0</wp14:pctWidth>
+                </wp14:sizeRelH>
+                <wp14:sizeRelV relativeFrom="margin">
+                  <wp14:pctHeight>0</wp14:pctHeight>
+                </wp14:sizeRelV>
+              </wp:anchor>
+            </w:drawing>
+          </mc:Choice>
+          <mc:Fallback>
+            <w:pict>
+              <v:rect w14:anchorId="4E13447A" id="Rechteck 19" o:spid="_x0000_s1026" style="position:absolute;margin-left:2.65pt;margin-top:94.6pt;width:265.7pt;height:43pt;z-index:251663360;visibility:visible;mso-wrap-style:square;mso-width-percent:0;mso-height-percent:0;mso-wrap-distance-left:9pt;mso-wrap-distance-top:0;mso-wrap-distance-right:9pt;mso-wrap-distance-bottom:0;mso-position-horizontal:absolute;mso-position-horizontal-relative:text;mso-position-vertical:absolute;mso-position-vertical-relative:text;mso-width-percent:0;mso-height-percent:0;mso-width-relative:margin;mso-height-relative:margin;v-text-anchor:middle" o:gfxdata="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" filled="f" strokecolor="red" strokeweight="1.5pt"/>
+            </w:pict>
+          </mc:Fallback>
+        </mc:AlternateContent>
+      </w:r>
+      <w:r>
+        <w:rPr>
+          <w:noProof/>
+        </w:rPr>
+        <w:drawing>
+          <wp:inline distT="0" distB="0" distL="0" distR="0" wp14:anchorId="724FF975" wp14:editId="6CA26D46">
+            <wp:extent cx="3406256" cy="2800350"/>
+            <wp:effectExtent l="0" t="0" r="3810" b="0"/>
+            <wp:docPr id="13" name="Grafik 13"/>
+            <wp:cNvGraphicFramePr>
+              <a:graphicFrameLocks xmlns:a="http://schemas.openxmlformats.org/drawingml/2006/main" noChangeAspect="1"/>
+            </wp:cNvGraphicFramePr>
+            <a:graphic xmlns:a="http://schemas.openxmlformats.org/drawingml/2006/main">
+              <a:graphicData uri="http://schemas.openxmlformats.org/drawingml/2006/picture">
+                <pic:pic xmlns:pic="http://schemas.openxmlformats.org/drawingml/2006/picture">
+                  <pic:nvPicPr>
+                    <pic:cNvPr id="1" name=""/>
+                    <pic:cNvPicPr/>
+                  </pic:nvPicPr>
+                  <pic:blipFill rotWithShape="1">
+                    <a:blip r:embed="rId24"/>
+                    <a:srcRect l="1069" t="937" r="749"/>
+                    <a:stretch/>
+                  </pic:blipFill>
+                  <pic:spPr bwMode="auto">
+                    <a:xfrm>
+                      <a:off x="0" y="0"/>
+                      <a:ext cx="3453034" cy="2838807"/>
+                    </a:xfrm>
+                    <a:prstGeom prst="rect">
+                      <a:avLst/>
+                    </a:prstGeom>
+                    <a:ln>
+                      <a:noFill/>
+                    </a:ln>
+                    <a:extLst>
+                      <a:ext uri="{53640926-AAD7-44D8-BBD7-CCE9431645EC}">
+                        <a14:shadowObscured xmlns:a14="http://schemas.microsoft.com/office/drawing/2010/main"/>
+                      </a:ext>
+                    </a:extLst>
+                  </pic:spPr>
+                </pic:pic>
+              </a:graphicData>
+            </a:graphic>
+          </wp:inline>
+        </w:drawing>
+      </w:r>
+    </w:p>
+    <w:p>
+      <w:pPr>
+        <w:pStyle w:val="Listenabsatz"/>
+        <w:numPr>
+          <w:ilvl w:val="0"/>
+          <w:numId w:val="12"/>
+        </w:numPr>
+      </w:pPr>
+      <w:r>
+        <w:t>Zuletzt muss es nur noch mit dem Klick auf «Weiter» bestätigt werden, dass die Installation starten kann.</w:t>
+      </w:r>
+    </w:p>
+    <w:p>
+      <w:r>
+        <w:rPr>
+          <w:noProof/>
+        </w:rPr>
+        <mc:AlternateContent>
+          <mc:Choice Requires="wps">
+            <w:drawing>
+              <wp:anchor distT="0" distB="0" distL="114300" distR="114300" simplePos="0" relativeHeight="251669504" behindDoc="0" locked="0" layoutInCell="1" allowOverlap="1" wp14:anchorId="71447799" wp14:editId="57A53298">
+                <wp:simplePos x="0" y="0"/>
+                <wp:positionH relativeFrom="column">
+                  <wp:posOffset>2052955</wp:posOffset>
+                </wp:positionH>
+                <wp:positionV relativeFrom="paragraph">
+                  <wp:posOffset>2465705</wp:posOffset>
+                </wp:positionV>
+                <wp:extent cx="647700" cy="247650"/>
+                <wp:effectExtent l="0" t="0" r="19050" b="19050"/>
+                <wp:wrapNone/>
+                <wp:docPr id="22" name="Rechteck 22"/>
+                <wp:cNvGraphicFramePr/>
+                <a:graphic xmlns:a="http://schemas.openxmlformats.org/drawingml/2006/main">
+                  <a:graphicData uri="http://schemas.microsoft.com/office/word/2010/wordprocessingShape">
+                    <wps:wsp>
+                      <wps:cNvSpPr/>
+                      <wps:spPr>
+                        <a:xfrm>
+                          <a:off x="0" y="0"/>
+                          <a:ext cx="647700" cy="247650"/>
+                        </a:xfrm>
+                        <a:prstGeom prst="rect">
+                          <a:avLst/>
+                        </a:prstGeom>
+                        <a:noFill/>
+                        <a:ln w="19050">
+                          <a:solidFill>
+                            <a:srgbClr val="FF0000"/>
+                          </a:solidFill>
+                        </a:ln>
+                      </wps:spPr>
+                      <wps:style>
+                        <a:lnRef idx="2">
+                          <a:schemeClr val="accent1">
+                            <a:shade val="50000"/>
+                          </a:schemeClr>
+                        </a:lnRef>
+                        <a:fillRef idx="1">
+                          <a:schemeClr val="accent1"/>
+                        </a:fillRef>
+                        <a:effectRef idx="0">
+                          <a:schemeClr val="accent1"/>
+                        </a:effectRef>
+                        <a:fontRef idx="minor">
+                          <a:schemeClr val="lt1"/>
+                        </a:fontRef>
+                      </wps:style>
+                      <wps:bodyPr rot="0" spcFirstLastPara="0" vertOverflow="overflow" horzOverflow="overflow" vert="horz" wrap="square" lIns="91440" tIns="45720" rIns="91440" bIns="45720" numCol="1" spcCol="0" rtlCol="0" fromWordArt="0" anchor="ctr" anchorCtr="0" forceAA="0" compatLnSpc="1">
+                        <a:prstTxWarp prst="textNoShape">
+                          <a:avLst/>
+                        </a:prstTxWarp>
+                        <a:noAutofit/>
+                      </wps:bodyPr>
+                    </wps:wsp>
+                  </a:graphicData>
+                </a:graphic>
+                <wp14:sizeRelH relativeFrom="margin">
+                  <wp14:pctWidth>0</wp14:pctWidth>
+                </wp14:sizeRelH>
+                <wp14:sizeRelV relativeFrom="margin">
+                  <wp14:pctHeight>0</wp14:pctHeight>
+                </wp14:sizeRelV>
+              </wp:anchor>
+            </w:drawing>
+          </mc:Choice>
+          <mc:Fallback>
+            <w:pict>
+              <v:rect w14:anchorId="3AA86AF4" id="Rechteck 22" o:spid="_x0000_s1026" style="position:absolute;margin-left:161.65pt;margin-top:194.15pt;width:51pt;height:19.5pt;z-index:251669504;visibility:visible;mso-wrap-style:square;mso-width-percent:0;mso-height-percent:0;mso-wrap-distance-left:9pt;mso-wrap-distance-top:0;mso-wrap-distance-right:9pt;mso-wrap-distance-bottom:0;mso-position-horizontal:absolute;mso-position-horizontal-relative:text;mso-position-vertical:absolute;mso-position-vertical-relative:text;mso-width-percent:0;mso-height-percent:0;mso-width-relative:margin;mso-height-relative:margin;v-text-anchor:middle" o:gfxdata="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" filled="f" strokecolor="red" strokeweight="1.5pt"/>
+            </w:pict>
+          </mc:Fallback>
+        </mc:AlternateContent>
+      </w:r>
+      <w:r>
+        <w:rPr>
+          <w:noProof/>
+        </w:rPr>
+        <w:drawing>
+          <wp:inline distT="0" distB="0" distL="0" distR="0" wp14:anchorId="0E5A25BD" wp14:editId="254E00E4">
+            <wp:extent cx="3365464" cy="2717800"/>
+            <wp:effectExtent l="0" t="0" r="6985" b="6350"/>
+            <wp:docPr id="14" name="Grafik 14"/>
+            <wp:cNvGraphicFramePr>
+              <a:graphicFrameLocks xmlns:a="http://schemas.openxmlformats.org/drawingml/2006/main" noChangeAspect="1"/>
+            </wp:cNvGraphicFramePr>
+            <a:graphic xmlns:a="http://schemas.openxmlformats.org/drawingml/2006/main">
+              <a:graphicData uri="http://schemas.openxmlformats.org/drawingml/2006/picture">
+                <pic:pic xmlns:pic="http://schemas.openxmlformats.org/drawingml/2006/picture">
+                  <pic:nvPicPr>
+                    <pic:cNvPr id="1" name=""/>
+                    <pic:cNvPicPr/>
+                  </pic:nvPicPr>
+                  <pic:blipFill rotWithShape="1">
+                    <a:blip r:embed="rId25"/>
+                    <a:srcRect l="1149" t="1972" r="1596" b="1625"/>
+                    <a:stretch/>
+                  </pic:blipFill>
+                  <pic:spPr bwMode="auto">
+                    <a:xfrm>
+                      <a:off x="0" y="0"/>
+                      <a:ext cx="3402382" cy="2747613"/>
+                    </a:xfrm>
+                    <a:prstGeom prst="rect">
+                      <a:avLst/>
+                    </a:prstGeom>
+                    <a:ln>
+                      <a:noFill/>
+                    </a:ln>
+                    <a:extLst>
+                      <a:ext uri="{53640926-AAD7-44D8-BBD7-CCE9431645EC}">
+                        <a14:shadowObscured xmlns:a14="http://schemas.microsoft.com/office/drawing/2010/main"/>
+                      </a:ext>
+                    </a:extLst>
+                  </pic:spPr>
+                </pic:pic>
+              </a:graphicData>
+            </a:graphic>
+          </wp:inline>
+        </w:drawing>
+      </w:r>
+    </w:p>
+    <w:p>
+      <w:pPr>
+        <w:pStyle w:val="Listenabsatz"/>
+        <w:numPr>
+          <w:ilvl w:val="0"/>
+          <w:numId w:val="12"/>
+        </w:numPr>
+      </w:pPr>
+      <w:r>
+        <w:t>Nach der Installation kann das Setup mit dem Button «Schliessen» beendet werden.</w:t>
+      </w:r>
+    </w:p>
+    <w:p>
+      <w:r>
+        <w:rPr>
+          <w:noProof/>
+        </w:rPr>
+        <mc:AlternateContent>
+          <mc:Choice Requires="wps">
+            <w:drawing>
+              <wp:anchor distT="0" distB="0" distL="114300" distR="114300" simplePos="0" relativeHeight="251671552" behindDoc="0" locked="0" layoutInCell="1" allowOverlap="1" wp14:anchorId="480E6B74" wp14:editId="1A2D58F6">
+                <wp:simplePos x="0" y="0"/>
+                <wp:positionH relativeFrom="column">
+                  <wp:posOffset>1748155</wp:posOffset>
+                </wp:positionH>
+                <wp:positionV relativeFrom="paragraph">
+                  <wp:posOffset>2122805</wp:posOffset>
+                </wp:positionV>
+                <wp:extent cx="571500" cy="222250"/>
+                <wp:effectExtent l="0" t="0" r="19050" b="25400"/>
+                <wp:wrapNone/>
+                <wp:docPr id="23" name="Rechteck 23"/>
+                <wp:cNvGraphicFramePr/>
+                <a:graphic xmlns:a="http://schemas.openxmlformats.org/drawingml/2006/main">
+                  <a:graphicData uri="http://schemas.microsoft.com/office/word/2010/wordprocessingShape">
+                    <wps:wsp>
+                      <wps:cNvSpPr/>
+                      <wps:spPr>
+                        <a:xfrm>
+                          <a:off x="0" y="0"/>
+                          <a:ext cx="571500" cy="222250"/>
+                        </a:xfrm>
+                        <a:prstGeom prst="rect">
+                          <a:avLst/>
+                        </a:prstGeom>
+                        <a:noFill/>
+                        <a:ln w="19050">
+                          <a:solidFill>
+                            <a:srgbClr val="FF0000"/>
+                          </a:solidFill>
+                        </a:ln>
+                      </wps:spPr>
+                      <wps:style>
+                        <a:lnRef idx="2">
+                          <a:schemeClr val="accent1">
+                            <a:shade val="50000"/>
+                          </a:schemeClr>
+                        </a:lnRef>
+                        <a:fillRef idx="1">
+                          <a:schemeClr val="accent1"/>
+                        </a:fillRef>
+                        <a:effectRef idx="0">
+                          <a:schemeClr val="accent1"/>
+                        </a:effectRef>
+                        <a:fontRef idx="minor">
+                          <a:schemeClr val="lt1"/>
+                        </a:fontRef>
+                      </wps:style>
+                      <wps:bodyPr rot="0" spcFirstLastPara="0" vertOverflow="overflow" horzOverflow="overflow" vert="horz" wrap="square" lIns="91440" tIns="45720" rIns="91440" bIns="45720" numCol="1" spcCol="0" rtlCol="0" fromWordArt="0" anchor="ctr" anchorCtr="0" forceAA="0" compatLnSpc="1">
+                        <a:prstTxWarp prst="textNoShape">
+                          <a:avLst/>
+                        </a:prstTxWarp>
+                        <a:noAutofit/>
+                      </wps:bodyPr>
+                    </wps:wsp>
+                  </a:graphicData>
+                </a:graphic>
+                <wp14:sizeRelH relativeFrom="margin">
+                  <wp14:pctWidth>0</wp14:pctWidth>
+                </wp14:sizeRelH>
+                <wp14:sizeRelV relativeFrom="margin">
+                  <wp14:pctHeight>0</wp14:pctHeight>
+                </wp14:sizeRelV>
+              </wp:anchor>
+            </w:drawing>
+          </mc:Choice>
+          <mc:Fallback>
+            <w:pict>
+              <v:rect w14:anchorId="135B80C7" id="Rechteck 23" o:spid="_x0000_s1026" style="position:absolute;margin-left:137.65pt;margin-top:167.15pt;width:45pt;height:17.5pt;z-index:251671552;visibility:visible;mso-wrap-style:square;mso-width-percent:0;mso-height-percent:0;mso-wrap-distance-left:9pt;mso-wrap-distance-top:0;mso-wrap-distance-right:9pt;mso-wrap-distance-bottom:0;mso-position-horizontal:absolute;mso-position-horizontal-relative:text;mso-position-vertical:absolute;mso-position-vertical-relative:text;mso-width-percent:0;mso-height-percent:0;mso-width-relative:margin;mso-height-relative:margin;v-text-anchor:middle" o:gfxdata="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" filled="f" strokecolor="red" strokeweight="1.5pt"/>
+            </w:pict>
+          </mc:Fallback>
+        </mc:AlternateContent>
+      </w:r>
+      <w:r>
+        <w:rPr>
+          <w:noProof/>
+        </w:rPr>
+        <w:drawing>
+          <wp:inline distT="0" distB="0" distL="0" distR="0" wp14:anchorId="0D12500B" wp14:editId="45F72C8B">
+            <wp:extent cx="2880226" cy="2362200"/>
+            <wp:effectExtent l="0" t="0" r="0" b="0"/>
+            <wp:docPr id="15" name="Grafik 15"/>
+            <wp:cNvGraphicFramePr>
+              <a:graphicFrameLocks xmlns:a="http://schemas.openxmlformats.org/drawingml/2006/main" noChangeAspect="1"/>
+            </wp:cNvGraphicFramePr>
+            <a:graphic xmlns:a="http://schemas.openxmlformats.org/drawingml/2006/main">
+              <a:graphicData uri="http://schemas.openxmlformats.org/drawingml/2006/picture">
+                <pic:pic xmlns:pic="http://schemas.openxmlformats.org/drawingml/2006/picture">
+                  <pic:nvPicPr>
+                    <pic:cNvPr id="1" name=""/>
+                    <pic:cNvPicPr/>
+                  </pic:nvPicPr>
+                  <pic:blipFill rotWithShape="1">
+                    <a:blip r:embed="rId26"/>
+                    <a:srcRect l="1387" t="1694" r="2264" b="1731"/>
+                    <a:stretch/>
+                  </pic:blipFill>
+                  <pic:spPr bwMode="auto">
+                    <a:xfrm>
+                      <a:off x="0" y="0"/>
+                      <a:ext cx="2910802" cy="2387277"/>
+                    </a:xfrm>
+                    <a:prstGeom prst="rect">
+                      <a:avLst/>
+                    </a:prstGeom>
+                    <a:ln>
+                      <a:noFill/>
+                    </a:ln>
+                    <a:extLst>
+                      <a:ext uri="{53640926-AAD7-44D8-BBD7-CCE9431645EC}">
+                        <a14:shadowObscured xmlns:a14="http://schemas.microsoft.com/office/drawing/2010/main"/>
+                      </a:ext>
+                    </a:extLst>
+                  </pic:spPr>
+                </pic:pic>
+              </a:graphicData>
+            </a:graphic>
+          </wp:inline>
+        </w:drawing>
+      </w:r>
+    </w:p>
+    <w:p>
+      <w:pPr>
+        <w:pStyle w:val="Listenabsatz"/>
+        <w:numPr>
+          <w:ilvl w:val="0"/>
+          <w:numId w:val="12"/>
+        </w:numPr>
+      </w:pPr>
+      <w:r>
+        <w:lastRenderedPageBreak/>
+        <w:t>Sobald es installiert ist kann das Programm entweder über das Desktop Icon geöffnet werden.</w:t>
+      </w:r>
+    </w:p>
+    <w:p>
+      <w:r>
+        <w:rPr>
+          <w:noProof/>
+        </w:rPr>
+        <w:drawing>
+          <wp:inline distT="0" distB="0" distL="0" distR="0" wp14:anchorId="4F7C14DE" wp14:editId="7262FD3F">
+            <wp:extent cx="1149350" cy="857724"/>
+            <wp:effectExtent l="0" t="0" r="0" b="0"/>
+            <wp:docPr id="16" name="Grafik 16"/>
+            <wp:cNvGraphicFramePr>
+              <a:graphicFrameLocks xmlns:a="http://schemas.openxmlformats.org/drawingml/2006/main" noChangeAspect="1"/>
+            </wp:cNvGraphicFramePr>
+            <a:graphic xmlns:a="http://schemas.openxmlformats.org/drawingml/2006/main">
+              <a:graphicData uri="http://schemas.openxmlformats.org/drawingml/2006/picture">
+                <pic:pic xmlns:pic="http://schemas.openxmlformats.org/drawingml/2006/picture">
+                  <pic:nvPicPr>
+                    <pic:cNvPr id="1" name=""/>
+                    <pic:cNvPicPr/>
+                  </pic:nvPicPr>
+                  <pic:blipFill>
+                    <a:blip r:embed="rId27"/>
+                    <a:stretch>
+                      <a:fillRect/>
+                    </a:stretch>
+                  </pic:blipFill>
+                  <pic:spPr>
+                    <a:xfrm>
+                      <a:off x="0" y="0"/>
+                      <a:ext cx="1162172" cy="867292"/>
+                    </a:xfrm>
+                    <a:prstGeom prst="rect">
+                      <a:avLst/>
+                    </a:prstGeom>
+                  </pic:spPr>
+                </pic:pic>
+              </a:graphicData>
+            </a:graphic>
+          </wp:inline>
+        </w:drawing>
+      </w:r>
+    </w:p>
+    <w:p>
+      <w:pPr>
+        <w:pStyle w:val="Listenabsatz"/>
+        <w:numPr>
+          <w:ilvl w:val="0"/>
+          <w:numId w:val="12"/>
+        </w:numPr>
+      </w:pPr>
+      <w:r>
+        <w:t xml:space="preserve">Oder über das </w:t>
+      </w:r>
+      <w:r>
+        <w:t>Windows</w:t>
+      </w:r>
+      <w:r>
+        <w:t>-Menu</w:t>
+      </w:r>
+    </w:p>
+    <w:p>
+      <w:r>
+        <w:rPr>
+          <w:noProof/>
+        </w:rPr>
+        <w:drawing>
+          <wp:inline distT="0" distB="0" distL="0" distR="0" wp14:anchorId="2D448567" wp14:editId="12E0A632">
+            <wp:extent cx="2108200" cy="1588152"/>
+            <wp:effectExtent l="0" t="0" r="6350" b="0"/>
+            <wp:docPr id="17" name="Grafik 17"/>
+            <wp:cNvGraphicFramePr>
+              <a:graphicFrameLocks xmlns:a="http://schemas.openxmlformats.org/drawingml/2006/main" noChangeAspect="1"/>
+            </wp:cNvGraphicFramePr>
+            <a:graphic xmlns:a="http://schemas.openxmlformats.org/drawingml/2006/main">
+              <a:graphicData uri="http://schemas.openxmlformats.org/drawingml/2006/picture">
+                <pic:pic xmlns:pic="http://schemas.openxmlformats.org/drawingml/2006/picture">
+                  <pic:nvPicPr>
+                    <pic:cNvPr id="1" name=""/>
+                    <pic:cNvPicPr/>
+                  </pic:nvPicPr>
+                  <pic:blipFill>
+                    <a:blip r:embed="rId28"/>
+                    <a:stretch>
+                      <a:fillRect/>
+                    </a:stretch>
+                  </pic:blipFill>
+                  <pic:spPr>
+                    <a:xfrm>
+                      <a:off x="0" y="0"/>
+                      <a:ext cx="2134464" cy="1607937"/>
+                    </a:xfrm>
+                    <a:prstGeom prst="rect">
+                      <a:avLst/>
+                    </a:prstGeom>
+                  </pic:spPr>
+                </pic:pic>
+              </a:graphicData>
+            </a:graphic>
+          </wp:inline>
+        </w:drawing>
+      </w:r>
+    </w:p>
     <w:p/>
+    <w:p>
+      <w:pPr>
+        <w:pStyle w:val="berschrift2"/>
+      </w:pPr>
+      <w:bookmarkStart w:id="16" w:name="_Toc57815020"/>
+      <w:r>
+        <w:t>Deinstallationsanleitung</w:t>
+      </w:r>
+      <w:bookmarkEnd w:id="16"/>
+    </w:p>
     <w:p/>
+    <w:p>
+      <w:pPr>
+        <w:pStyle w:val="Listenabsatz"/>
+        <w:numPr>
+          <w:ilvl w:val="0"/>
+          <w:numId w:val="12"/>
+        </w:numPr>
+      </w:pPr>
+      <w:r>
+        <w:t>Um das Programm zu deinstallieren, muss zuerst über die Windows – Taste die Programme geöffnet werden.</w:t>
+      </w:r>
+    </w:p>
+    <w:p>
+      <w:r>
+        <w:rPr>
+          <w:noProof/>
+        </w:rPr>
+        <w:drawing>
+          <wp:inline distT="0" distB="0" distL="0" distR="0" wp14:anchorId="3917A378" wp14:editId="4603B073">
+            <wp:extent cx="2631943" cy="730250"/>
+            <wp:effectExtent l="0" t="0" r="0" b="0"/>
+            <wp:docPr id="3" name="Grafik 3"/>
+            <wp:cNvGraphicFramePr>
+              <a:graphicFrameLocks xmlns:a="http://schemas.openxmlformats.org/drawingml/2006/main" noChangeAspect="1"/>
+            </wp:cNvGraphicFramePr>
+            <a:graphic xmlns:a="http://schemas.openxmlformats.org/drawingml/2006/main">
+              <a:graphicData uri="http://schemas.openxmlformats.org/drawingml/2006/picture">
+                <pic:pic xmlns:pic="http://schemas.openxmlformats.org/drawingml/2006/picture">
+                  <pic:nvPicPr>
+                    <pic:cNvPr id="1" name=""/>
+                    <pic:cNvPicPr/>
+                  </pic:nvPicPr>
+                  <pic:blipFill>
+                    <a:blip r:embed="rId29"/>
+                    <a:stretch>
+                      <a:fillRect/>
+                    </a:stretch>
+                  </pic:blipFill>
+                  <pic:spPr>
+                    <a:xfrm>
+                      <a:off x="0" y="0"/>
+                      <a:ext cx="2684971" cy="744963"/>
+                    </a:xfrm>
+                    <a:prstGeom prst="rect">
+                      <a:avLst/>
+                    </a:prstGeom>
+                  </pic:spPr>
+                </pic:pic>
+              </a:graphicData>
+            </a:graphic>
+          </wp:inline>
+        </w:drawing>
+      </w:r>
+    </w:p>
+    <w:p>
+      <w:pPr>
+        <w:pStyle w:val="Listenabsatz"/>
+        <w:numPr>
+          <w:ilvl w:val="0"/>
+          <w:numId w:val="12"/>
+        </w:numPr>
+      </w:pPr>
+      <w:r>
+        <w:t xml:space="preserve">Danach wird das Programm in der Liste gesucht und mit dem Button </w:t>
+      </w:r>
+      <w:r>
+        <w:t>Deinstalliert</w:t>
+      </w:r>
+      <w:r>
+        <w:t>.</w:t>
+      </w:r>
+    </w:p>
     <w:p/>
+    <w:p>
+      <w:r>
+        <w:rPr>
+          <w:noProof/>
+        </w:rPr>
+        <mc:AlternateContent>
+          <mc:Choice Requires="wps">
+            <w:drawing>
+              <wp:anchor distT="0" distB="0" distL="114300" distR="114300" simplePos="0" relativeHeight="251673600" behindDoc="0" locked="0" layoutInCell="1" allowOverlap="1" wp14:anchorId="2FF5E21E" wp14:editId="39083D1E">
+                <wp:simplePos x="0" y="0"/>
+                <wp:positionH relativeFrom="column">
+                  <wp:posOffset>2414905</wp:posOffset>
+                </wp:positionH>
+                <wp:positionV relativeFrom="paragraph">
+                  <wp:posOffset>3397250</wp:posOffset>
+                </wp:positionV>
+                <wp:extent cx="977900" cy="317500"/>
+                <wp:effectExtent l="0" t="0" r="12700" b="25400"/>
+                <wp:wrapNone/>
+                <wp:docPr id="26" name="Rechteck 26"/>
+                <wp:cNvGraphicFramePr/>
+                <a:graphic xmlns:a="http://schemas.openxmlformats.org/drawingml/2006/main">
+                  <a:graphicData uri="http://schemas.microsoft.com/office/word/2010/wordprocessingShape">
+                    <wps:wsp>
+                      <wps:cNvSpPr/>
+                      <wps:spPr>
+                        <a:xfrm>
+                          <a:off x="0" y="0"/>
+                          <a:ext cx="977900" cy="317500"/>
+                        </a:xfrm>
+                        <a:prstGeom prst="rect">
+                          <a:avLst/>
+                        </a:prstGeom>
+                        <a:noFill/>
+                        <a:ln w="19050">
+                          <a:solidFill>
+                            <a:srgbClr val="FF0000"/>
+                          </a:solidFill>
+                        </a:ln>
+                      </wps:spPr>
+                      <wps:style>
+                        <a:lnRef idx="2">
+                          <a:schemeClr val="accent1">
+                            <a:shade val="50000"/>
+                          </a:schemeClr>
+                        </a:lnRef>
+                        <a:fillRef idx="1">
+                          <a:schemeClr val="accent1"/>
+                        </a:fillRef>
+                        <a:effectRef idx="0">
+                          <a:schemeClr val="accent1"/>
+                        </a:effectRef>
+                        <a:fontRef idx="minor">
+                          <a:schemeClr val="lt1"/>
+                        </a:fontRef>
+                      </wps:style>
+                      <wps:bodyPr rot="0" spcFirstLastPara="0" vertOverflow="overflow" horzOverflow="overflow" vert="horz" wrap="square" lIns="91440" tIns="45720" rIns="91440" bIns="45720" numCol="1" spcCol="0" rtlCol="0" fromWordArt="0" anchor="ctr" anchorCtr="0" forceAA="0" compatLnSpc="1">
+                        <a:prstTxWarp prst="textNoShape">
+                          <a:avLst/>
+                        </a:prstTxWarp>
+                        <a:noAutofit/>
+                      </wps:bodyPr>
+                    </wps:wsp>
+                  </a:graphicData>
+                </a:graphic>
+                <wp14:sizeRelH relativeFrom="margin">
+                  <wp14:pctWidth>0</wp14:pctWidth>
+                </wp14:sizeRelH>
+                <wp14:sizeRelV relativeFrom="margin">
+                  <wp14:pctHeight>0</wp14:pctHeight>
+                </wp14:sizeRelV>
+              </wp:anchor>
+            </w:drawing>
+          </mc:Choice>
+          <mc:Fallback>
+            <w:pict>
+              <v:rect w14:anchorId="589DAD10" id="Rechteck 26" o:spid="_x0000_s1026" style="position:absolute;margin-left:190.15pt;margin-top:267.5pt;width:77pt;height:25pt;z-index:251673600;visibility:visible;mso-wrap-style:square;mso-width-percent:0;mso-height-percent:0;mso-wrap-distance-left:9pt;mso-wrap-distance-top:0;mso-wrap-distance-right:9pt;mso-wrap-distance-bottom:0;mso-position-horizontal:absolute;mso-position-horizontal-relative:text;mso-position-vertical:absolute;mso-position-vertical-relative:text;mso-width-percent:0;mso-height-percent:0;mso-width-relative:margin;mso-height-relative:margin;v-text-anchor:middle" o:gfxdata="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" filled="f" strokecolor="red" strokeweight="1.5pt"/>
+            </w:pict>
+          </mc:Fallback>
+        </mc:AlternateContent>
+      </w:r>
+      <w:r>
+        <w:rPr>
+          <w:noProof/>
+        </w:rPr>
+        <w:drawing>
+          <wp:inline distT="0" distB="0" distL="0" distR="0" wp14:anchorId="64C0A5E5" wp14:editId="79B9109F">
+            <wp:extent cx="3556511" cy="3822700"/>
+            <wp:effectExtent l="0" t="0" r="6350" b="6350"/>
+            <wp:docPr id="9" name="Grafik 9"/>
+            <wp:cNvGraphicFramePr>
+              <a:graphicFrameLocks xmlns:a="http://schemas.openxmlformats.org/drawingml/2006/main" noChangeAspect="1"/>
+            </wp:cNvGraphicFramePr>
+            <a:graphic xmlns:a="http://schemas.openxmlformats.org/drawingml/2006/main">
+              <a:graphicData uri="http://schemas.openxmlformats.org/drawingml/2006/picture">
+                <pic:pic xmlns:pic="http://schemas.openxmlformats.org/drawingml/2006/picture">
+                  <pic:nvPicPr>
+                    <pic:cNvPr id="1" name=""/>
+                    <pic:cNvPicPr/>
+                  </pic:nvPicPr>
+                  <pic:blipFill>
+                    <a:blip r:embed="rId30"/>
+                    <a:stretch>
+                      <a:fillRect/>
+                    </a:stretch>
+                  </pic:blipFill>
+                  <pic:spPr>
+                    <a:xfrm>
+                      <a:off x="0" y="0"/>
+                      <a:ext cx="3563732" cy="3830462"/>
+                    </a:xfrm>
+                    <a:prstGeom prst="rect">
+                      <a:avLst/>
+                    </a:prstGeom>
+                  </pic:spPr>
+                </pic:pic>
+              </a:graphicData>
+            </a:graphic>
+          </wp:inline>
+        </w:drawing>
+      </w:r>
+    </w:p>
     <w:p>
       <w:pPr>
         <w:pBdr>
@@ -4734,11 +6266,11 @@
       <w:pPr>
         <w:pStyle w:val="berschrift2"/>
       </w:pPr>
-      <w:bookmarkStart w:id="14" w:name="_Toc57794266"/>
+      <w:bookmarkStart w:id="17" w:name="_Toc57815021"/>
       <w:r>
         <w:t>Fazit</w:t>
       </w:r>
-      <w:bookmarkEnd w:id="14"/>
+      <w:bookmarkEnd w:id="17"/>
     </w:p>
     <w:p/>
     <w:p>
@@ -4770,7 +6302,7 @@
       </w:r>
     </w:p>
     <w:sectPr>
-      <w:footerReference w:type="default" r:id="rId19"/>
+      <w:footerReference w:type="default" r:id="rId31"/>
       <w:pgSz w:w="11906" w:h="16838"/>
       <w:pgMar w:top="1417" w:right="1417" w:bottom="1134" w:left="1417" w:header="708" w:footer="708" w:gutter="0"/>
       <w:cols w:space="708"/>
@@ -5163,17 +6695,17 @@
   <w:abstractNum w:abstractNumId="2" w15:restartNumberingAfterBreak="0">
     <w:nsid w:val="26123291"/>
     <w:multiLevelType w:val="hybridMultilevel"/>
-    <w:tmpl w:val="146247AC"/>
-    <w:lvl w:ilvl="0" w:tplc="0807000F">
-      <w:start w:val="1"/>
-      <w:numFmt w:val="decimal"/>
-      <w:lvlText w:val="%1."/>
+    <w:tmpl w:val="EF509380"/>
+    <w:lvl w:ilvl="0" w:tplc="08070001">
+      <w:start w:val="1"/>
+      <w:numFmt w:val="bullet"/>
+      <w:lvlText w:val=""/>
       <w:lvlJc w:val="left"/>
       <w:pPr>
         <w:ind w:left="360" w:hanging="360"/>
       </w:pPr>
       <w:rPr>
-        <w:rFonts w:hint="default"/>
+        <w:rFonts w:ascii="Symbol" w:hAnsi="Symbol" w:hint="default"/>
       </w:rPr>
     </w:lvl>
     <w:lvl w:ilvl="1" w:tplc="08070019" w:tentative="1">
@@ -5548,6 +7080,119 @@
     </w:lvl>
   </w:abstractNum>
   <w:abstractNum w:abstractNumId="5" w15:restartNumberingAfterBreak="0">
+    <w:nsid w:val="5C5F6CB3"/>
+    <w:multiLevelType w:val="hybridMultilevel"/>
+    <w:tmpl w:val="446E89A4"/>
+    <w:lvl w:ilvl="0" w:tplc="08070001">
+      <w:start w:val="1"/>
+      <w:numFmt w:val="bullet"/>
+      <w:lvlText w:val=""/>
+      <w:lvlJc w:val="left"/>
+      <w:pPr>
+        <w:ind w:left="720" w:hanging="360"/>
+      </w:pPr>
+      <w:rPr>
+        <w:rFonts w:ascii="Symbol" w:hAnsi="Symbol" w:hint="default"/>
+      </w:rPr>
+    </w:lvl>
+    <w:lvl w:ilvl="1" w:tplc="08070003" w:tentative="1">
+      <w:start w:val="1"/>
+      <w:numFmt w:val="bullet"/>
+      <w:lvlText w:val="o"/>
+      <w:lvlJc w:val="left"/>
+      <w:pPr>
+        <w:ind w:left="1440" w:hanging="360"/>
+      </w:pPr>
+      <w:rPr>
+        <w:rFonts w:ascii="Courier New" w:hAnsi="Courier New" w:cs="Courier New" w:hint="default"/>
+      </w:rPr>
+    </w:lvl>
+    <w:lvl w:ilvl="2" w:tplc="08070005" w:tentative="1">
+      <w:start w:val="1"/>
+      <w:numFmt w:val="bullet"/>
+      <w:lvlText w:val=""/>
+      <w:lvlJc w:val="left"/>
+      <w:pPr>
+        <w:ind w:left="2160" w:hanging="360"/>
+      </w:pPr>
+      <w:rPr>
+        <w:rFonts w:ascii="Wingdings" w:hAnsi="Wingdings" w:hint="default"/>
+      </w:rPr>
+    </w:lvl>
+    <w:lvl w:ilvl="3" w:tplc="08070001" w:tentative="1">
+      <w:start w:val="1"/>
+      <w:numFmt w:val="bullet"/>
+      <w:lvlText w:val=""/>
+      <w:lvlJc w:val="left"/>
+      <w:pPr>
+        <w:ind w:left="2880" w:hanging="360"/>
+      </w:pPr>
+      <w:rPr>
+        <w:rFonts w:ascii="Symbol" w:hAnsi="Symbol" w:hint="default"/>
+      </w:rPr>
+    </w:lvl>
+    <w:lvl w:ilvl="4" w:tplc="08070003" w:tentative="1">
+      <w:start w:val="1"/>
+      <w:numFmt w:val="bullet"/>
+      <w:lvlText w:val="o"/>
+      <w:lvlJc w:val="left"/>
+      <w:pPr>
+        <w:ind w:left="3600" w:hanging="360"/>
+      </w:pPr>
+      <w:rPr>
+        <w:rFonts w:ascii="Courier New" w:hAnsi="Courier New" w:cs="Courier New" w:hint="default"/>
+      </w:rPr>
+    </w:lvl>
+    <w:lvl w:ilvl="5" w:tplc="08070005" w:tentative="1">
+      <w:start w:val="1"/>
+      <w:numFmt w:val="bullet"/>
+      <w:lvlText w:val=""/>
+      <w:lvlJc w:val="left"/>
+      <w:pPr>
+        <w:ind w:left="4320" w:hanging="360"/>
+      </w:pPr>
+      <w:rPr>
+        <w:rFonts w:ascii="Wingdings" w:hAnsi="Wingdings" w:hint="default"/>
+      </w:rPr>
+    </w:lvl>
+    <w:lvl w:ilvl="6" w:tplc="08070001" w:tentative="1">
+      <w:start w:val="1"/>
+      <w:numFmt w:val="bullet"/>
+      <w:lvlText w:val=""/>
+      <w:lvlJc w:val="left"/>
+      <w:pPr>
+        <w:ind w:left="5040" w:hanging="360"/>
+      </w:pPr>
+      <w:rPr>
+        <w:rFonts w:ascii="Symbol" w:hAnsi="Symbol" w:hint="default"/>
+      </w:rPr>
+    </w:lvl>
+    <w:lvl w:ilvl="7" w:tplc="08070003" w:tentative="1">
+      <w:start w:val="1"/>
+      <w:numFmt w:val="bullet"/>
+      <w:lvlText w:val="o"/>
+      <w:lvlJc w:val="left"/>
+      <w:pPr>
+        <w:ind w:left="5760" w:hanging="360"/>
+      </w:pPr>
+      <w:rPr>
+        <w:rFonts w:ascii="Courier New" w:hAnsi="Courier New" w:cs="Courier New" w:hint="default"/>
+      </w:rPr>
+    </w:lvl>
+    <w:lvl w:ilvl="8" w:tplc="08070005" w:tentative="1">
+      <w:start w:val="1"/>
+      <w:numFmt w:val="bullet"/>
+      <w:lvlText w:val=""/>
+      <w:lvlJc w:val="left"/>
+      <w:pPr>
+        <w:ind w:left="6480" w:hanging="360"/>
+      </w:pPr>
+      <w:rPr>
+        <w:rFonts w:ascii="Wingdings" w:hAnsi="Wingdings" w:hint="default"/>
+      </w:rPr>
+    </w:lvl>
+  </w:abstractNum>
+  <w:abstractNum w:abstractNumId="6" w15:restartNumberingAfterBreak="0">
     <w:nsid w:val="5E4C574D"/>
     <w:multiLevelType w:val="multilevel"/>
     <w:tmpl w:val="E7600916"/>
@@ -5696,7 +7341,7 @@
       </w:rPr>
     </w:lvl>
   </w:abstractNum>
-  <w:abstractNum w:abstractNumId="6" w15:restartNumberingAfterBreak="0">
+  <w:abstractNum w:abstractNumId="7" w15:restartNumberingAfterBreak="0">
     <w:nsid w:val="64BB1E0A"/>
     <w:multiLevelType w:val="multilevel"/>
     <w:tmpl w:val="348A1504"/>
@@ -5845,7 +7490,120 @@
       </w:rPr>
     </w:lvl>
   </w:abstractNum>
-  <w:abstractNum w:abstractNumId="7" w15:restartNumberingAfterBreak="0">
+  <w:abstractNum w:abstractNumId="8" w15:restartNumberingAfterBreak="0">
+    <w:nsid w:val="6E405365"/>
+    <w:multiLevelType w:val="hybridMultilevel"/>
+    <w:tmpl w:val="0330A024"/>
+    <w:lvl w:ilvl="0" w:tplc="08070001">
+      <w:start w:val="1"/>
+      <w:numFmt w:val="bullet"/>
+      <w:lvlText w:val=""/>
+      <w:lvlJc w:val="left"/>
+      <w:pPr>
+        <w:ind w:left="720" w:hanging="360"/>
+      </w:pPr>
+      <w:rPr>
+        <w:rFonts w:ascii="Symbol" w:hAnsi="Symbol" w:hint="default"/>
+      </w:rPr>
+    </w:lvl>
+    <w:lvl w:ilvl="1" w:tplc="08070003" w:tentative="1">
+      <w:start w:val="1"/>
+      <w:numFmt w:val="bullet"/>
+      <w:lvlText w:val="o"/>
+      <w:lvlJc w:val="left"/>
+      <w:pPr>
+        <w:ind w:left="1440" w:hanging="360"/>
+      </w:pPr>
+      <w:rPr>
+        <w:rFonts w:ascii="Courier New" w:hAnsi="Courier New" w:cs="Courier New" w:hint="default"/>
+      </w:rPr>
+    </w:lvl>
+    <w:lvl w:ilvl="2" w:tplc="08070005" w:tentative="1">
+      <w:start w:val="1"/>
+      <w:numFmt w:val="bullet"/>
+      <w:lvlText w:val=""/>
+      <w:lvlJc w:val="left"/>
+      <w:pPr>
+        <w:ind w:left="2160" w:hanging="360"/>
+      </w:pPr>
+      <w:rPr>
+        <w:rFonts w:ascii="Wingdings" w:hAnsi="Wingdings" w:hint="default"/>
+      </w:rPr>
+    </w:lvl>
+    <w:lvl w:ilvl="3" w:tplc="08070001" w:tentative="1">
+      <w:start w:val="1"/>
+      <w:numFmt w:val="bullet"/>
+      <w:lvlText w:val=""/>
+      <w:lvlJc w:val="left"/>
+      <w:pPr>
+        <w:ind w:left="2880" w:hanging="360"/>
+      </w:pPr>
+      <w:rPr>
+        <w:rFonts w:ascii="Symbol" w:hAnsi="Symbol" w:hint="default"/>
+      </w:rPr>
+    </w:lvl>
+    <w:lvl w:ilvl="4" w:tplc="08070003" w:tentative="1">
+      <w:start w:val="1"/>
+      <w:numFmt w:val="bullet"/>
+      <w:lvlText w:val="o"/>
+      <w:lvlJc w:val="left"/>
+      <w:pPr>
+        <w:ind w:left="3600" w:hanging="360"/>
+      </w:pPr>
+      <w:rPr>
+        <w:rFonts w:ascii="Courier New" w:hAnsi="Courier New" w:cs="Courier New" w:hint="default"/>
+      </w:rPr>
+    </w:lvl>
+    <w:lvl w:ilvl="5" w:tplc="08070005" w:tentative="1">
+      <w:start w:val="1"/>
+      <w:numFmt w:val="bullet"/>
+      <w:lvlText w:val=""/>
+      <w:lvlJc w:val="left"/>
+      <w:pPr>
+        <w:ind w:left="4320" w:hanging="360"/>
+      </w:pPr>
+      <w:rPr>
+        <w:rFonts w:ascii="Wingdings" w:hAnsi="Wingdings" w:hint="default"/>
+      </w:rPr>
+    </w:lvl>
+    <w:lvl w:ilvl="6" w:tplc="08070001" w:tentative="1">
+      <w:start w:val="1"/>
+      <w:numFmt w:val="bullet"/>
+      <w:lvlText w:val=""/>
+      <w:lvlJc w:val="left"/>
+      <w:pPr>
+        <w:ind w:left="5040" w:hanging="360"/>
+      </w:pPr>
+      <w:rPr>
+        <w:rFonts w:ascii="Symbol" w:hAnsi="Symbol" w:hint="default"/>
+      </w:rPr>
+    </w:lvl>
+    <w:lvl w:ilvl="7" w:tplc="08070003" w:tentative="1">
+      <w:start w:val="1"/>
+      <w:numFmt w:val="bullet"/>
+      <w:lvlText w:val="o"/>
+      <w:lvlJc w:val="left"/>
+      <w:pPr>
+        <w:ind w:left="5760" w:hanging="360"/>
+      </w:pPr>
+      <w:rPr>
+        <w:rFonts w:ascii="Courier New" w:hAnsi="Courier New" w:cs="Courier New" w:hint="default"/>
+      </w:rPr>
+    </w:lvl>
+    <w:lvl w:ilvl="8" w:tplc="08070005" w:tentative="1">
+      <w:start w:val="1"/>
+      <w:numFmt w:val="bullet"/>
+      <w:lvlText w:val=""/>
+      <w:lvlJc w:val="left"/>
+      <w:pPr>
+        <w:ind w:left="6480" w:hanging="360"/>
+      </w:pPr>
+      <w:rPr>
+        <w:rFonts w:ascii="Wingdings" w:hAnsi="Wingdings" w:hint="default"/>
+      </w:rPr>
+    </w:lvl>
+  </w:abstractNum>
+  <w:abstractNum w:abstractNumId="9" w15:restartNumberingAfterBreak="0">
     <w:nsid w:val="702E63E5"/>
     <w:multiLevelType w:val="multilevel"/>
     <w:tmpl w:val="29BA2A60"/>
@@ -5994,7 +7752,7 @@
       </w:rPr>
     </w:lvl>
   </w:abstractNum>
-  <w:abstractNum w:abstractNumId="8" w15:restartNumberingAfterBreak="0">
+  <w:abstractNum w:abstractNumId="10" w15:restartNumberingAfterBreak="0">
     <w:nsid w:val="74246C91"/>
     <w:multiLevelType w:val="multilevel"/>
     <w:tmpl w:val="A64C42CA"/>
@@ -6143,7 +7901,7 @@
       </w:rPr>
     </w:lvl>
   </w:abstractNum>
-  <w:abstractNum w:abstractNumId="9" w15:restartNumberingAfterBreak="0">
+  <w:abstractNum w:abstractNumId="11" w15:restartNumberingAfterBreak="0">
     <w:nsid w:val="75EF1DE2"/>
     <w:multiLevelType w:val="multilevel"/>
     <w:tmpl w:val="36048342"/>
@@ -6299,19 +8057,19 @@
     <w:abstractNumId w:val="0"/>
   </w:num>
   <w:num w:numId="3">
-    <w:abstractNumId w:val="8"/>
+    <w:abstractNumId w:val="10"/>
   </w:num>
   <w:num w:numId="4">
+    <w:abstractNumId w:val="7"/>
+  </w:num>
+  <w:num w:numId="5">
     <w:abstractNumId w:val="6"/>
   </w:num>
-  <w:num w:numId="5">
-    <w:abstractNumId w:val="5"/>
-  </w:num>
   <w:num w:numId="6">
-    <w:abstractNumId w:val="9"/>
+    <w:abstractNumId w:val="11"/>
   </w:num>
   <w:num w:numId="7">
-    <w:abstractNumId w:val="7"/>
+    <w:abstractNumId w:val="9"/>
   </w:num>
   <w:num w:numId="8">
     <w:abstractNumId w:val="1"/>
@@ -6321,6 +8079,12 @@
   </w:num>
   <w:num w:numId="10">
     <w:abstractNumId w:val="2"/>
+  </w:num>
+  <w:num w:numId="11">
+    <w:abstractNumId w:val="8"/>
+  </w:num>
+  <w:num w:numId="12">
+    <w:abstractNumId w:val="5"/>
   </w:num>
 </w:numbering>
 </file>
@@ -7403,7 +9167,7 @@
 </file>
 
 <file path=customXml/itemProps1.xml><?xml version="1.0" encoding="utf-8"?>
-<ds:datastoreItem xmlns:ds="http://schemas.openxmlformats.org/officeDocument/2006/customXml" ds:itemID="{2E0C2B02-8B0A-41EC-8B73-1B08DCCDACDD}">
+<ds:datastoreItem xmlns:ds="http://schemas.openxmlformats.org/officeDocument/2006/customXml" ds:itemID="{36EB6423-1FFF-48E2-B3D6-DCDB76BE2C62}">
   <ds:schemaRefs>
     <ds:schemaRef ds:uri="http://schemas.openxmlformats.org/officeDocument/2006/bibliography"/>
   </ds:schemaRefs>
